--- a/Books/机器学习实战作业（第四期）.docx
+++ b/Books/机器学习实战作业（第四期）.docx
@@ -61,13 +61,8 @@
         <w:rPr>
           <w:rFonts w:hint="eastAsia"/>
         </w:rPr>
-        <w:t>1</w:t>
-      </w:r>
-      <w:r>
-        <w:t>5</w:t>
-      </w:r>
-      <w:bookmarkStart w:id="0" w:name="_GoBack"/>
-      <w:bookmarkEnd w:id="0"/>
+        <w:t>29</w:t>
+      </w:r>
       <w:r>
         <w:t>日</w:t>
       </w:r>
@@ -7152,9 +7147,6 @@
     <w:p>
       <w:pPr>
         <w:pStyle w:val="1"/>
-        <w:rPr>
-          <w:rFonts w:hint="eastAsia"/>
-        </w:rPr>
       </w:pPr>
       <w:r>
         <w:t>第</w:t>
@@ -7462,9 +7454,6 @@
     <w:p>
       <w:pPr>
         <w:pStyle w:val="2"/>
-        <w:rPr>
-          <w:rFonts w:hint="eastAsia"/>
-        </w:rPr>
       </w:pPr>
       <w:r>
         <w:rPr>
@@ -7640,9 +7629,6 @@
     <w:p>
       <w:pPr>
         <w:pStyle w:val="2"/>
-        <w:rPr>
-          <w:rFonts w:hint="eastAsia"/>
-        </w:rPr>
       </w:pPr>
       <w:r>
         <w:rPr>
@@ -7817,33 +7803,12 @@
     <w:p>
       <w:pPr>
         <w:pStyle w:val="2"/>
-        <w:rPr>
-          <w:rFonts w:hint="eastAsia"/>
-        </w:rPr>
       </w:pPr>
       <w:r>
         <w:rPr>
           <w:shd w:val="clear" w:color="auto" w:fill="FFFFFF"/>
         </w:rPr>
-        <w:t>天池</w:t>
-      </w:r>
-      <w:r>
-        <w:rPr>
-          <w:shd w:val="clear" w:color="auto" w:fill="FFFFFF"/>
-        </w:rPr>
-        <w:t>o2o比赛-</w:t>
-      </w:r>
-      <w:r>
-        <w:rPr>
-          <w:shd w:val="clear" w:color="auto" w:fill="FFFFFF"/>
-        </w:rPr>
-        <w:t>AdaBoo</w:t>
-      </w:r>
-      <w:r>
-        <w:rPr>
-          <w:shd w:val="clear" w:color="auto" w:fill="FFFFFF"/>
-        </w:rPr>
-        <w:t>st</w:t>
+        <w:t>天池o2o比赛-AdaBoost</w:t>
       </w:r>
     </w:p>
     <w:p>
@@ -8059,9 +8024,6 @@
     <w:p>
       <w:pPr>
         <w:pStyle w:val="2"/>
-        <w:rPr>
-          <w:rFonts w:hint="eastAsia"/>
-        </w:rPr>
       </w:pPr>
       <w:r>
         <w:t>第</w:t>
@@ -8082,7 +8044,6 @@
         </w:numPr>
         <w:ind w:firstLineChars="0"/>
         <w:rPr>
-          <w:rFonts w:hint="eastAsia"/>
           <w:b/>
         </w:rPr>
       </w:pPr>
@@ -8130,9 +8091,6 @@
     <w:p>
       <w:pPr>
         <w:pStyle w:val="1"/>
-        <w:rPr>
-          <w:rFonts w:hint="eastAsia"/>
-        </w:rPr>
       </w:pPr>
       <w:r>
         <w:rPr>
@@ -8476,7 +8434,7 @@
         <w:t>学习时长：</w:t>
       </w:r>
       <w:r>
-        <w:t xml:space="preserve">1 </w:t>
+        <w:t>1</w:t>
       </w:r>
       <w:r>
         <w:t>天</w:t>
@@ -8498,7 +8456,7 @@
         <w:t>《机器学习实战》</w:t>
       </w:r>
       <w:r>
-        <w:t>8.4 - 8.5</w:t>
+        <w:t>8.4-8.5</w:t>
       </w:r>
     </w:p>
     <w:p>
@@ -8612,6 +8570,176 @@
       </w:r>
       <w:r>
         <w:t>6/14</w:t>
+      </w:r>
+    </w:p>
+    <w:p/>
+    <w:p>
+      <w:pPr>
+        <w:pStyle w:val="2"/>
+      </w:pPr>
+      <w:r>
+        <w:rPr>
+          <w:shd w:val="clear" w:color="auto" w:fill="FFFFFF"/>
+        </w:rPr>
+        <w:t>CART树</w:t>
+      </w:r>
+    </w:p>
+    <w:p>
+      <w:r>
+        <w:rPr>
+          <w:b/>
+        </w:rPr>
+        <w:t>学习时长：</w:t>
+      </w:r>
+      <w:r>
+        <w:t>1</w:t>
+      </w:r>
+      <w:r>
+        <w:t>天</w:t>
+      </w:r>
+    </w:p>
+    <w:p>
+      <w:r>
+        <w:rPr>
+          <w:b/>
+        </w:rPr>
+        <w:t>任务简介：</w:t>
+      </w:r>
+      <w:r>
+        <w:t>《机器学习实战》</w:t>
+      </w:r>
+      <w:r>
+        <w:t>9.1-9.3</w:t>
+      </w:r>
+    </w:p>
+    <w:p>
+      <w:r>
+        <w:rPr>
+          <w:b/>
+        </w:rPr>
+        <w:t>任务详解：</w:t>
+      </w:r>
+    </w:p>
+    <w:p>
+      <w:pPr>
+        <w:ind w:firstLineChars="200" w:firstLine="480"/>
+      </w:pPr>
+      <w:r>
+        <w:t>本节将介绍一个分类回归树</w:t>
+      </w:r>
+      <w:r>
+        <w:t>CART</w:t>
+      </w:r>
+      <w:r>
+        <w:t>，该算法既可以用于分类还可以用于回归。本节将会利用</w:t>
+      </w:r>
+      <w:r>
+        <w:t>Python</w:t>
+      </w:r>
+      <w:r>
+        <w:t>来构建并显示</w:t>
+      </w:r>
+      <w:r>
+        <w:t>CART</w:t>
+      </w:r>
+      <w:r>
+        <w:t>树，代码会保持足够的灵活性以便能用于多个问题当中。重点内容是如何构建</w:t>
+      </w:r>
+      <w:r>
+        <w:t>CART</w:t>
+      </w:r>
+      <w:r>
+        <w:t>树，掌握</w:t>
+      </w:r>
+      <w:r>
+        <w:t>CART</w:t>
+      </w:r>
+      <w:r>
+        <w:t>树的切分函数。希望同学们认真读书上的代码，加深对理论的理解。</w:t>
+      </w:r>
+    </w:p>
+    <w:p>
+      <w:r>
+        <w:t>【视频】</w:t>
+      </w:r>
+      <w:r>
+        <w:t>CART</w:t>
+      </w:r>
+      <w:r>
+        <w:t>树构建</w:t>
+      </w:r>
+    </w:p>
+    <w:p>
+      <w:pPr>
+        <w:rPr>
+          <w:b/>
+        </w:rPr>
+      </w:pPr>
+      <w:r>
+        <w:rPr>
+          <w:b/>
+        </w:rPr>
+        <w:t>打卡：</w:t>
+      </w:r>
+    </w:p>
+    <w:p>
+      <w:r>
+        <w:t>（</w:t>
+      </w:r>
+      <w:r>
+        <w:rPr>
+          <w:rFonts w:hint="eastAsia"/>
+        </w:rPr>
+        <w:t>1</w:t>
+      </w:r>
+      <w:r>
+        <w:t>）</w:t>
+      </w:r>
+      <w:r>
+        <w:t>内容：对比</w:t>
+      </w:r>
+      <w:r>
+        <w:t>CART</w:t>
+      </w:r>
+      <w:r>
+        <w:t>与</w:t>
+      </w:r>
+      <w:r>
+        <w:t>ID3</w:t>
+      </w:r>
+      <w:r>
+        <w:t>算法。</w:t>
+      </w:r>
+    </w:p>
+    <w:p>
+      <w:r>
+        <w:t>（</w:t>
+      </w:r>
+      <w:r>
+        <w:rPr>
+          <w:rFonts w:hint="eastAsia"/>
+        </w:rPr>
+        <w:t>2</w:t>
+      </w:r>
+      <w:r>
+        <w:t>）</w:t>
+      </w:r>
+      <w:r>
+        <w:t>形式：文字，至少</w:t>
+      </w:r>
+      <w:r>
+        <w:t>60</w:t>
+      </w:r>
+      <w:r>
+        <w:t>字</w:t>
+      </w:r>
+    </w:p>
+    <w:p>
+      <w:r>
+        <w:t>打卡截至日期：</w:t>
+      </w:r>
+      <w:r>
+        <w:t>6/17</w:t>
       </w:r>
     </w:p>
     <w:p/>
@@ -8683,7 +8811,6 @@
         </w:numPr>
         <w:ind w:firstLineChars="0"/>
         <w:rPr>
-          <w:rFonts w:hint="eastAsia"/>
           <w:b/>
         </w:rPr>
       </w:pPr>
@@ -8782,7 +8909,6 @@
         <w:rPr>
           <w:noProof/>
         </w:rPr>
-        <w:lastRenderedPageBreak/>
         <w:drawing>
           <wp:inline distT="0" distB="0" distL="0" distR="0" wp14:anchorId="3F45D153" wp14:editId="747C3A96">
             <wp:extent cx="5174597" cy="4953000"/>
@@ -8836,605 +8962,692 @@
     <w:p/>
     <w:p>
       <w:pPr>
-        <w:rPr>
-          <w:rFonts w:hint="eastAsia"/>
-        </w:rPr>
-      </w:pPr>
-    </w:p>
-    <w:p>
-      <w:pPr>
-        <w:rPr>
-          <w:rFonts w:hint="eastAsia"/>
-        </w:rPr>
-      </w:pPr>
-      <w:r>
-        <w:rPr>
-          <w:rFonts w:hint="eastAsia"/>
-          <w:highlight w:val="yellow"/>
-        </w:rPr>
-        <w:t>以下没有整理</w:t>
+        <w:pStyle w:val="1"/>
+        <w:rPr>
+          <w:shd w:val="clear" w:color="auto" w:fill="FFFFFF"/>
+        </w:rPr>
+      </w:pPr>
+      <w:r>
+        <w:rPr>
+          <w:rFonts w:hint="eastAsia"/>
+          <w:shd w:val="clear" w:color="auto" w:fill="FFFFFF"/>
+        </w:rPr>
+        <w:t>第8周</w:t>
+      </w:r>
+    </w:p>
+    <w:p>
+      <w:pPr>
+        <w:pStyle w:val="2"/>
+      </w:pPr>
+      <w:r>
+        <w:rPr>
+          <w:shd w:val="clear" w:color="auto" w:fill="FFFFFF"/>
+        </w:rPr>
+        <w:t>树剪枝</w:t>
+      </w:r>
+    </w:p>
+    <w:p>
+      <w:r>
+        <w:rPr>
+          <w:b/>
+        </w:rPr>
+        <w:lastRenderedPageBreak/>
+        <w:t>学习时长：</w:t>
+      </w:r>
+      <w:r>
+        <w:t>1</w:t>
+      </w:r>
+      <w:r>
+        <w:t>天</w:t>
+      </w:r>
+    </w:p>
+    <w:p>
+      <w:pPr>
+        <w:rPr>
+          <w:b/>
+        </w:rPr>
+      </w:pPr>
+      <w:r>
+        <w:rPr>
+          <w:b/>
+        </w:rPr>
+        <w:t>任务简介：</w:t>
+      </w:r>
+      <w:r>
+        <w:t>《机器学习实战》</w:t>
+      </w:r>
+      <w:r>
+        <w:t>9.4</w:t>
+      </w:r>
+    </w:p>
+    <w:p>
+      <w:pPr>
+        <w:rPr>
+          <w:b/>
+        </w:rPr>
+      </w:pPr>
+      <w:r>
+        <w:rPr>
+          <w:b/>
+        </w:rPr>
+        <w:t>详细说明：</w:t>
+      </w:r>
+    </w:p>
+    <w:p>
+      <w:pPr>
+        <w:ind w:firstLineChars="200" w:firstLine="480"/>
+      </w:pPr>
+      <w:r>
+        <w:t>一棵树如果节点过多，表明该模型可能对数据进行了过拟合。通过降低决策树的复杂度来避免过拟合的过程称为剪枝。重点了解两种树剪枝的方法：预剪枝和后剪枝，掌握相应的</w:t>
+      </w:r>
+      <w:r>
+        <w:t>Python</w:t>
+      </w:r>
+      <w:r>
+        <w:t>代码。</w:t>
+      </w:r>
+    </w:p>
+    <w:p>
+      <w:pPr>
+        <w:rPr>
+          <w:b/>
+        </w:rPr>
+      </w:pPr>
+      <w:r>
+        <w:rPr>
+          <w:b/>
+        </w:rPr>
+        <w:t>打卡：</w:t>
+      </w:r>
+    </w:p>
+    <w:p>
+      <w:r>
+        <w:t>（</w:t>
+      </w:r>
+      <w:r>
+        <w:rPr>
+          <w:rFonts w:hint="eastAsia"/>
+        </w:rPr>
+        <w:t>1</w:t>
+      </w:r>
+      <w:r>
+        <w:t>）</w:t>
+      </w:r>
+      <w:r>
+        <w:t>内容：对比预剪枝核后剪枝的区别。</w:t>
+      </w:r>
+    </w:p>
+    <w:p>
+      <w:r>
+        <w:t>（</w:t>
+      </w:r>
+      <w:r>
+        <w:rPr>
+          <w:rFonts w:hint="eastAsia"/>
+        </w:rPr>
+        <w:t>2</w:t>
+      </w:r>
+      <w:r>
+        <w:t>）</w:t>
+      </w:r>
+      <w:r>
+        <w:t>形式：文字，至少</w:t>
+      </w:r>
+      <w:r>
+        <w:t>60</w:t>
+      </w:r>
+      <w:r>
+        <w:t>字</w:t>
+      </w:r>
+    </w:p>
+    <w:p>
+      <w:r>
+        <w:t>打卡截至日期：</w:t>
+      </w:r>
+      <w:r>
+        <w:t>6/18</w:t>
       </w:r>
     </w:p>
     <w:p/>
     <w:p>
       <w:pPr>
-        <w:pStyle w:val="1"/>
-      </w:pPr>
-      <w:r>
-        <w:rPr>
-          <w:rStyle w:val="a4"/>
-          <w:rFonts w:hint="eastAsia"/>
-          <w:b/>
-          <w:bCs w:val="0"/>
-        </w:rPr>
-        <w:t>第6周学习计划</w:t>
-      </w:r>
-    </w:p>
-    <w:p>
-      <w:pPr>
-        <w:pStyle w:val="a3"/>
-      </w:pPr>
-      <w:r>
-        <w:rPr>
-          <w:rFonts w:hint="eastAsia"/>
-        </w:rPr>
-        <w:t>一、学习总周期</w:t>
-      </w:r>
-    </w:p>
-    <w:p>
-      <w:pPr>
-        <w:pStyle w:val="a3"/>
-      </w:pPr>
-      <w:r>
-        <w:rPr>
-          <w:rFonts w:hint="eastAsia"/>
-        </w:rPr>
-        <w:t>2018/1/06– 2018/1/12</w:t>
-      </w:r>
-    </w:p>
-    <w:p>
-      <w:pPr>
-        <w:pStyle w:val="a3"/>
-      </w:pPr>
-    </w:p>
-    <w:p>
-      <w:pPr>
-        <w:pStyle w:val="a3"/>
-      </w:pPr>
-      <w:r>
-        <w:rPr>
-          <w:rFonts w:hint="eastAsia"/>
-        </w:rPr>
-        <w:t>二、分节学习内容</w:t>
-      </w:r>
-    </w:p>
-    <w:p>
-      <w:pPr>
         <w:pStyle w:val="2"/>
       </w:pPr>
       <w:r>
         <w:rPr>
-          <w:rFonts w:hint="eastAsia"/>
-        </w:rPr>
+          <w:shd w:val="clear" w:color="auto" w:fill="FFFFFF"/>
+        </w:rPr>
+        <w:t>模型树</w:t>
+      </w:r>
+    </w:p>
+    <w:p>
+      <w:r>
+        <w:rPr>
+          <w:b/>
+        </w:rPr>
+        <w:t>学习时长：</w:t>
+      </w:r>
+      <w:r>
+        <w:t>1</w:t>
+      </w:r>
+      <w:r>
+        <w:t>天</w:t>
+      </w:r>
+    </w:p>
+    <w:p>
+      <w:pPr>
+        <w:rPr>
+          <w:b/>
+        </w:rPr>
+      </w:pPr>
+      <w:r>
+        <w:rPr>
+          <w:b/>
+        </w:rPr>
+        <w:t>任务简介：</w:t>
+      </w:r>
+      <w:r>
+        <w:t>《机器学习实战》</w:t>
+      </w:r>
+      <w:r>
+        <w:t>9.5-9.6</w:t>
+      </w:r>
+    </w:p>
+    <w:p>
+      <w:pPr>
+        <w:rPr>
+          <w:b/>
+        </w:rPr>
+      </w:pPr>
+      <w:r>
+        <w:rPr>
+          <w:b/>
+        </w:rPr>
+        <w:t>详细说明：</w:t>
+      </w:r>
+    </w:p>
+    <w:p>
+      <w:pPr>
+        <w:ind w:firstLineChars="200" w:firstLine="480"/>
+      </w:pPr>
+      <w:r>
+        <w:t>用树来对数据建模，除了把叶节点简单地设为常数值外，还有一种方法是把叶节点设定为分段线性函数，这就是所谓的分段线性是指模型由多个线性片段组成。重点内容是掌握模型树的构建方法以及回归树和模型树的区别。</w:t>
+      </w:r>
+    </w:p>
+    <w:p>
+      <w:pPr>
+        <w:rPr>
+          <w:b/>
+        </w:rPr>
+      </w:pPr>
+      <w:r>
+        <w:rPr>
+          <w:b/>
+        </w:rPr>
+        <w:t>打卡：</w:t>
+      </w:r>
+    </w:p>
+    <w:p>
+      <w:r>
+        <w:t>（</w:t>
+      </w:r>
+      <w:r>
+        <w:rPr>
+          <w:rFonts w:hint="eastAsia"/>
+        </w:rPr>
+        <w:t>1</w:t>
+      </w:r>
+      <w:r>
+        <w:t>）</w:t>
+      </w:r>
+      <w:r>
+        <w:t>内容：如何比较模型树和回归树哪个更好</w:t>
+      </w:r>
+    </w:p>
+    <w:p>
+      <w:r>
+        <w:t>（</w:t>
+      </w:r>
+      <w:r>
+        <w:rPr>
+          <w:rFonts w:hint="eastAsia"/>
+        </w:rPr>
+        <w:t>2</w:t>
+      </w:r>
+      <w:r>
+        <w:t>）</w:t>
+      </w:r>
+      <w:r>
+        <w:t>形式：文字，至少</w:t>
+      </w:r>
+      <w:r>
+        <w:t>60</w:t>
+      </w:r>
+      <w:r>
+        <w:t>字</w:t>
+      </w:r>
+    </w:p>
+    <w:p>
+      <w:r>
+        <w:t>打卡截至时间：</w:t>
+      </w:r>
+      <w:r>
+        <w:t>6/19</w:t>
+      </w:r>
+    </w:p>
+    <w:p/>
+    <w:p>
+      <w:pPr>
+        <w:pStyle w:val="2"/>
+        <w:rPr>
+          <w:shd w:val="clear" w:color="auto" w:fill="FFFFFF"/>
+        </w:rPr>
+      </w:pPr>
+      <w:r>
+        <w:rPr>
+          <w:shd w:val="clear" w:color="auto" w:fill="FFFFFF"/>
+        </w:rPr>
+        <w:t>项目作业打卡日</w:t>
+      </w:r>
+    </w:p>
+    <w:p>
+      <w:r>
+        <w:rPr>
+          <w:b/>
+        </w:rPr>
+        <w:t>学习时长：</w:t>
+      </w:r>
+      <w:r>
+        <w:t>1</w:t>
+      </w:r>
+      <w:r>
+        <w:t>天</w:t>
+      </w:r>
+    </w:p>
+    <w:p>
+      <w:pPr>
+        <w:rPr>
+          <w:b/>
+        </w:rPr>
+      </w:pPr>
+      <w:r>
+        <w:rPr>
+          <w:b/>
+        </w:rPr>
+        <w:t>任务简介：</w:t>
+      </w:r>
+      <w:r>
+        <w:t>树回归算法项目打卡日，完成本周项目作业。</w:t>
+      </w:r>
+    </w:p>
+    <w:p>
+      <w:pPr>
+        <w:rPr>
+          <w:b/>
+        </w:rPr>
+      </w:pPr>
+      <w:r>
+        <w:rPr>
+          <w:b/>
+        </w:rPr>
+        <w:t>任务详解：</w:t>
+      </w:r>
+    </w:p>
+    <w:p>
+      <w:r>
+        <w:rPr>
+          <w:b/>
+        </w:rPr>
+        <w:t>Python</w:t>
+      </w:r>
+      <w:r>
+        <w:rPr>
+          <w:b/>
+        </w:rPr>
+        <w:t>项目：</w:t>
+      </w:r>
+      <w:r>
+        <w:t>树回归与标准回归的比较（《机器学习实战》</w:t>
+      </w:r>
+      <w:r>
+        <w:t>9.6</w:t>
+      </w:r>
+      <w:r>
+        <w:t>）</w:t>
+      </w:r>
+    </w:p>
+    <w:p>
+      <w:r>
         <w:lastRenderedPageBreak/>
-        <w:t>第一节学习内容</w:t>
-      </w:r>
-    </w:p>
-    <w:p>
-      <w:pPr>
-        <w:pStyle w:val="a3"/>
-      </w:pPr>
-      <w:r>
-        <w:rPr>
-          <w:rFonts w:hint="eastAsia"/>
-        </w:rPr>
-        <w:t>学习时长：1/06-1/09</w:t>
-      </w:r>
-    </w:p>
-    <w:p>
-      <w:pPr>
-        <w:pStyle w:val="a3"/>
-      </w:pPr>
-      <w:r>
-        <w:rPr>
-          <w:rFonts w:hint="eastAsia"/>
-        </w:rPr>
-        <w:t>任务1题目：书籍阅读</w:t>
-      </w:r>
-    </w:p>
-    <w:p>
-      <w:pPr>
-        <w:pStyle w:val="a3"/>
-      </w:pPr>
-      <w:r>
-        <w:rPr>
-          <w:rFonts w:hint="eastAsia"/>
-        </w:rPr>
-        <w:t>任务详解：阅读《机器学习实战》书籍第9章</w:t>
-      </w:r>
-    </w:p>
-    <w:p>
-      <w:pPr>
-        <w:pStyle w:val="a3"/>
-      </w:pPr>
-    </w:p>
-    <w:p>
-      <w:pPr>
-        <w:pStyle w:val="a3"/>
-      </w:pPr>
-      <w:r>
-        <w:rPr>
-          <w:rFonts w:hint="eastAsia"/>
-        </w:rPr>
-        <w:t>作业1：将本章中“树回归与标准回归的比较”完整代码键入jupyter notebook，并添加详细注释。若有可能，自己可以优化该代码。</w:t>
-      </w:r>
-    </w:p>
-    <w:p>
-      <w:pPr>
-        <w:pStyle w:val="a3"/>
-      </w:pPr>
-      <w:r>
-        <w:rPr>
-          <w:rFonts w:hint="eastAsia"/>
-        </w:rPr>
-        <w:t>提交日期：1/09</w:t>
-      </w:r>
-    </w:p>
-    <w:p>
-      <w:pPr>
-        <w:pStyle w:val="a3"/>
-      </w:pPr>
-      <w:r>
-        <w:rPr>
-          <w:rFonts w:hint="eastAsia"/>
-        </w:rPr>
-        <w:t>提交形式：代码截图打卡或git链接提交</w:t>
-      </w:r>
-    </w:p>
-    <w:p>
-      <w:pPr>
-        <w:pStyle w:val="a3"/>
-      </w:pPr>
-      <w:r>
-        <w:rPr>
-          <w:rFonts w:hint="eastAsia"/>
-        </w:rPr>
-        <w:t>作业2（选做）：将本章中“使用Python的Tkinter库创建GUI”完整代码键入jupyter notebook，并添加详细注释。若有可能，自己可以优化该代码。</w:t>
-      </w:r>
-    </w:p>
-    <w:p>
-      <w:pPr>
-        <w:pStyle w:val="a3"/>
-      </w:pPr>
-      <w:r>
-        <w:rPr>
-          <w:rFonts w:hint="eastAsia"/>
-        </w:rPr>
-        <w:t>提交日期：1/09</w:t>
-      </w:r>
-    </w:p>
-    <w:p>
-      <w:pPr>
-        <w:pStyle w:val="a3"/>
-      </w:pPr>
-      <w:r>
-        <w:rPr>
-          <w:rFonts w:hint="eastAsia"/>
-        </w:rPr>
-        <w:t>提交形式</w:t>
-      </w:r>
-      <w:r>
-        <w:rPr>
-          <w:rFonts w:hint="eastAsia"/>
-        </w:rPr>
-        <w:t>：代码截图打卡或git链接提交</w:t>
-      </w:r>
-    </w:p>
-    <w:p>
-      <w:pPr>
-        <w:pStyle w:val="a3"/>
-      </w:pPr>
-    </w:p>
-    <w:p>
-      <w:pPr>
-        <w:pStyle w:val="a3"/>
-      </w:pPr>
-      <w:r>
-        <w:rPr>
-          <w:rFonts w:hint="eastAsia"/>
-        </w:rPr>
-        <w:t>补充作业！！！！！！！</w:t>
-      </w:r>
-    </w:p>
-    <w:p>
-      <w:pPr>
-        <w:pStyle w:val="a3"/>
-      </w:pPr>
-      <w:r>
-        <w:rPr>
-          <w:rFonts w:hint="eastAsia"/>
-        </w:rPr>
-        <w:t>天池O2O优惠券使用预测分析比赛开始啦！</w:t>
-      </w:r>
-    </w:p>
-    <w:p>
-      <w:pPr>
-        <w:pStyle w:val="a3"/>
-      </w:pPr>
-      <w:r>
-        <w:rPr>
-          <w:rFonts w:hint="eastAsia"/>
-        </w:rPr>
-        <w:t>学习时长：1/6-1/11</w:t>
-      </w:r>
-    </w:p>
-    <w:p>
-      <w:pPr>
-        <w:pStyle w:val="a3"/>
-      </w:pPr>
-      <w:r>
-        <w:rPr>
-          <w:rFonts w:hint="eastAsia"/>
-        </w:rPr>
-        <w:t>任务1题目：阿里云天池o2o</w:t>
-      </w:r>
-      <w:r>
-        <w:rPr>
-          <w:rFonts w:hint="eastAsia"/>
-        </w:rPr>
-        <w:t>优惠券使用预测分析比赛（进阶</w:t>
-      </w:r>
-      <w:r>
-        <w:rPr>
-          <w:rFonts w:hint="eastAsia"/>
-        </w:rPr>
-        <w:t>）</w:t>
-      </w:r>
-    </w:p>
-    <w:p>
-      <w:pPr>
-        <w:pStyle w:val="a3"/>
-      </w:pPr>
-      <w:r>
-        <w:rPr>
-          <w:rFonts w:hint="eastAsia"/>
-        </w:rPr>
-        <w:t>任务详解：建立一个简单的线性模型，在线提交预测结果，查看成绩</w:t>
-      </w:r>
-    </w:p>
-    <w:p>
-      <w:pPr>
-        <w:pStyle w:val="a3"/>
-        <w:rPr>
-          <w:rFonts w:ascii="微软雅黑" w:eastAsia="微软雅黑" w:hAnsi="微软雅黑"/>
-          <w:color w:val="282828"/>
-          <w:sz w:val="28"/>
-          <w:szCs w:val="28"/>
-        </w:rPr>
-      </w:pPr>
-      <w:r>
-        <w:rPr>
-          <w:rFonts w:ascii="微软雅黑" w:eastAsia="微软雅黑" w:hAnsi="微软雅黑" w:hint="eastAsia"/>
-          <w:color w:val="282828"/>
-          <w:sz w:val="28"/>
-          <w:szCs w:val="28"/>
-        </w:rPr>
-        <w:lastRenderedPageBreak/>
-        <w:t>视频地址：</w:t>
-      </w:r>
-      <w:hyperlink r:id="rId38" w:tgtFrame="_blank" w:history="1">
+        <w:t>链接：</w:t>
+      </w:r>
+      <w:hyperlink r:id="rId38" w:history="1">
         <w:r>
           <w:rPr>
             <w:rStyle w:val="Char5"/>
-            <w:rFonts w:hint="eastAsia"/>
           </w:rPr>
-          <w:t>https://m.lizhiweike.com/lecture2/11570830</w:t>
+          <w:t>https://pan.baidu.com/s/1a_ZZMm-Nl7njjE50LdXS8w</w:t>
         </w:r>
       </w:hyperlink>
-      <w:r>
-        <w:rPr>
-          <w:rFonts w:ascii="微软雅黑" w:eastAsia="微软雅黑" w:hAnsi="微软雅黑" w:hint="eastAsia"/>
-          <w:color w:val="282828"/>
-          <w:sz w:val="28"/>
-          <w:szCs w:val="28"/>
-        </w:rPr>
-        <w:t>（观看密码：</w:t>
+    </w:p>
+    <w:p>
+      <w:r>
+        <w:t>提取码：</w:t>
       </w:r>
       <w:r>
         <w:rPr>
           <w:rStyle w:val="Char5"/>
-          <w:rFonts w:hint="eastAsia"/>
-        </w:rPr>
-        <w:t>031220</w:t>
-      </w:r>
-      <w:r>
-        <w:rPr>
-          <w:rFonts w:ascii="微软雅黑" w:eastAsia="微软雅黑" w:hAnsi="微软雅黑" w:hint="eastAsia"/>
-          <w:color w:val="282828"/>
-          <w:sz w:val="28"/>
-          <w:szCs w:val="28"/>
-        </w:rPr>
+        </w:rPr>
+        <w:t>yvlp</w:t>
+      </w:r>
+    </w:p>
+    <w:p>
+      <w:pPr>
+        <w:rPr>
+          <w:b/>
+        </w:rPr>
+      </w:pPr>
+      <w:r>
+        <w:rPr>
+          <w:b/>
+        </w:rPr>
+        <w:t>打卡：</w:t>
+      </w:r>
+    </w:p>
+    <w:p>
+      <w:r>
+        <w:t>（</w:t>
+      </w:r>
+      <w:r>
+        <w:rPr>
+          <w:rFonts w:hint="eastAsia"/>
+        </w:rPr>
+        <w:t>1</w:t>
+      </w:r>
+      <w:r>
         <w:t>）</w:t>
       </w:r>
-    </w:p>
-    <w:p>
-      <w:pPr>
-        <w:pStyle w:val="a3"/>
-      </w:pPr>
-      <w:r>
-        <w:rPr>
-          <w:rFonts w:hint="eastAsia"/>
-        </w:rPr>
-        <w:t>源码文件：</w:t>
-      </w:r>
-    </w:p>
-    <w:p>
-      <w:pPr>
-        <w:pStyle w:val="a3"/>
-        <w:rPr>
-          <w:rFonts w:ascii="微软雅黑" w:eastAsia="微软雅黑" w:hAnsi="微软雅黑"/>
-          <w:color w:val="282828"/>
-          <w:sz w:val="28"/>
-          <w:szCs w:val="28"/>
-        </w:rPr>
-      </w:pPr>
-      <w:hyperlink r:id="rId39" w:tgtFrame="_blank" w:history="1">
+      <w:r>
+        <w:t>内容：编写项目</w:t>
+      </w:r>
+      <w:r>
+        <w:t>Python</w:t>
+      </w:r>
+      <w:r>
+        <w:t>代码，运行正确，提交运行结果截图。</w:t>
+      </w:r>
+    </w:p>
+    <w:p>
+      <w:r>
+        <w:t>（</w:t>
+      </w:r>
+      <w:r>
+        <w:rPr>
+          <w:rFonts w:hint="eastAsia"/>
+        </w:rPr>
+        <w:t>2</w:t>
+      </w:r>
+      <w:r>
+        <w:t>）</w:t>
+      </w:r>
+      <w:r>
+        <w:t>形式：图片，至少</w:t>
+      </w:r>
+      <w:r>
+        <w:t>1</w:t>
+      </w:r>
+      <w:r>
+        <w:t>张</w:t>
+      </w:r>
+    </w:p>
+    <w:p>
+      <w:r>
+        <w:t>打卡截至时间：</w:t>
+      </w:r>
+      <w:r>
+        <w:t>6/23</w:t>
+      </w:r>
+    </w:p>
+    <w:p/>
+    <w:p>
+      <w:pPr>
+        <w:pStyle w:val="2"/>
+      </w:pPr>
+      <w:r>
+        <w:rPr>
+          <w:shd w:val="clear" w:color="auto" w:fill="FFFFFF"/>
+        </w:rPr>
+        <w:t>天池o2o优惠券使用预测比赛</w:t>
+      </w:r>
+      <w:r>
+        <w:rPr>
+          <w:shd w:val="clear" w:color="auto" w:fill="FFFFFF"/>
+        </w:rPr>
+        <w:t>（</w:t>
+      </w:r>
+      <w:r>
+        <w:rPr>
+          <w:shd w:val="clear" w:color="auto" w:fill="FFFFFF"/>
+        </w:rPr>
+        <w:t>进阶</w:t>
+      </w:r>
+      <w:r>
+        <w:rPr>
+          <w:shd w:val="clear" w:color="auto" w:fill="FFFFFF"/>
+        </w:rPr>
+        <w:t>）</w:t>
+      </w:r>
+    </w:p>
+    <w:p>
+      <w:r>
+        <w:rPr>
+          <w:b/>
+        </w:rPr>
+        <w:t>学习时长：</w:t>
+      </w:r>
+      <w:r>
+        <w:t>1</w:t>
+      </w:r>
+      <w:r>
+        <w:t>天</w:t>
+      </w:r>
+    </w:p>
+    <w:p>
+      <w:r>
+        <w:rPr>
+          <w:b/>
+        </w:rPr>
+        <w:t>任务简介：</w:t>
+      </w:r>
+      <w:r>
+        <w:t>搭建</w:t>
+      </w:r>
+      <w:r>
+        <w:t>Python</w:t>
+      </w:r>
+      <w:r>
+        <w:t>开发环境，学习天池</w:t>
+      </w:r>
+      <w:r>
+        <w:t>o2o</w:t>
+      </w:r>
+      <w:r>
+        <w:t>优惠券使用预测比赛进阶源代码，运行程序，提交结果，查看成绩。</w:t>
+      </w:r>
+    </w:p>
+    <w:p>
+      <w:pPr>
+        <w:rPr>
+          <w:b/>
+        </w:rPr>
+      </w:pPr>
+      <w:r>
+        <w:rPr>
+          <w:b/>
+        </w:rPr>
+        <w:t>任务详解：</w:t>
+      </w:r>
+    </w:p>
+    <w:p>
+      <w:r>
+        <w:t>天池</w:t>
+      </w:r>
+      <w:r>
+        <w:t>o2o</w:t>
+      </w:r>
+      <w:r>
+        <w:t>优惠券使用预测比赛进阶源代码和数据集</w:t>
+      </w:r>
+    </w:p>
+    <w:p>
+      <w:r>
+        <w:t>链接：</w:t>
+      </w:r>
+      <w:hyperlink r:id="rId39" w:history="1">
         <w:r>
           <w:rPr>
             <w:rStyle w:val="Char5"/>
-            <w:rFonts w:hint="eastAsia"/>
           </w:rPr>
-          <w:t>https://pan.baidu.com/s/11H41u4Y7iBkvl4fgTQCeoA</w:t>
+          <w:t>https://pan.baidu.com/s/1tUWYgjMVFYQCfeI4c4VnoQ</w:t>
         </w:r>
       </w:hyperlink>
-      <w:r>
-        <w:rPr>
-          <w:rFonts w:ascii="微软雅黑" w:eastAsia="微软雅黑" w:hAnsi="微软雅黑" w:hint="eastAsia"/>
-          <w:color w:val="282828"/>
-          <w:sz w:val="28"/>
-          <w:szCs w:val="28"/>
-        </w:rPr>
-        <w:t>（提取码：</w:t>
+    </w:p>
+    <w:p>
+      <w:r>
+        <w:t>提取码：</w:t>
       </w:r>
       <w:r>
         <w:rPr>
           <w:rStyle w:val="Char5"/>
-          <w:rFonts w:hint="eastAsia"/>
-        </w:rPr>
-        <w:t>n5mo</w:t>
-      </w:r>
-      <w:r>
-        <w:rPr>
-          <w:rFonts w:ascii="微软雅黑" w:eastAsia="微软雅黑" w:hAnsi="微软雅黑" w:hint="eastAsia"/>
-          <w:color w:val="282828"/>
-          <w:sz w:val="28"/>
-          <w:szCs w:val="28"/>
-        </w:rPr>
+        </w:rPr>
+        <w:t>0vu7</w:t>
+      </w:r>
+    </w:p>
+    <w:p>
+      <w:r>
+        <w:t>天池</w:t>
+      </w:r>
+      <w:r>
+        <w:t>o2o</w:t>
+      </w:r>
+      <w:r>
+        <w:t>优惠券使用预测比赛解析（进阶）视频讲解</w:t>
+      </w:r>
+    </w:p>
+    <w:p>
+      <w:pPr>
+        <w:rPr>
+          <w:b/>
+        </w:rPr>
+      </w:pPr>
+      <w:r>
+        <w:rPr>
+          <w:b/>
+        </w:rPr>
+        <w:t>打卡：</w:t>
+      </w:r>
+    </w:p>
+    <w:p>
+      <w:r>
+        <w:t>（</w:t>
+      </w:r>
+      <w:r>
+        <w:rPr>
+          <w:rFonts w:hint="eastAsia"/>
+        </w:rPr>
+        <w:t>1</w:t>
+      </w:r>
+      <w:r>
         <w:t>）</w:t>
       </w:r>
-    </w:p>
-    <w:p>
-      <w:pPr>
-        <w:pStyle w:val="a3"/>
-      </w:pPr>
-    </w:p>
-    <w:p>
-      <w:pPr>
-        <w:pStyle w:val="a3"/>
-      </w:pPr>
-      <w:r>
-        <w:rPr>
-          <w:rFonts w:hint="eastAsia"/>
-        </w:rPr>
-        <w:t>作业名称：使用简单模型，在线提交预测结果，查看成绩</w:t>
-      </w:r>
-    </w:p>
-    <w:p>
-      <w:pPr>
-        <w:pStyle w:val="a3"/>
-      </w:pPr>
-      <w:r>
-        <w:rPr>
-          <w:rFonts w:hint="eastAsia"/>
-        </w:rPr>
-        <w:t>作业提交日期：1/11</w:t>
-      </w:r>
-    </w:p>
-    <w:p>
-      <w:pPr>
-        <w:pStyle w:val="a3"/>
-      </w:pPr>
-      <w:r>
-        <w:rPr>
-          <w:rFonts w:hint="eastAsia"/>
-        </w:rPr>
-        <w:t>任务提交形式：代码截图打卡或git链接提交，比赛上传结果界面排名截图打卡上传</w:t>
+      <w:r>
+        <w:t>内容：运行天池</w:t>
+      </w:r>
+      <w:r>
+        <w:t>o2o</w:t>
+      </w:r>
+      <w:r>
+        <w:t>优惠券使用预测比赛进阶源代码，上传结果，查看成绩，提交成绩截图。</w:t>
+      </w:r>
+    </w:p>
+    <w:p>
+      <w:r>
+        <w:t>（</w:t>
+      </w:r>
+      <w:r>
+        <w:rPr>
+          <w:rFonts w:hint="eastAsia"/>
+        </w:rPr>
+        <w:t>2</w:t>
+      </w:r>
+      <w:r>
+        <w:t>）</w:t>
+      </w:r>
+      <w:r>
+        <w:t>形式：图片，至少</w:t>
+      </w:r>
+      <w:r>
+        <w:t>1</w:t>
+      </w:r>
+      <w:r>
+        <w:t>张</w:t>
+      </w:r>
+    </w:p>
+    <w:p>
+      <w:r>
+        <w:t>打卡截止日期：</w:t>
+      </w:r>
+      <w:r>
+        <w:t>6/22</w:t>
       </w:r>
     </w:p>
     <w:p/>
     <w:p>
       <w:pPr>
         <w:pStyle w:val="2"/>
-        <w:rPr>
-          <w:color w:val="282828"/>
-        </w:rPr>
-      </w:pPr>
-      <w:r>
-        <w:rPr>
-          <w:rFonts w:hint="eastAsia"/>
-        </w:rPr>
-        <w:t>第二节学习内容</w:t>
-      </w:r>
-    </w:p>
-    <w:p>
-      <w:r>
-        <w:rPr>
-          <w:rFonts w:hint="eastAsia"/>
-        </w:rPr>
-        <w:t>学习时长：</w:t>
-      </w:r>
-      <w:r>
-        <w:rPr>
-          <w:rFonts w:hint="eastAsia"/>
-        </w:rPr>
-        <w:t>1/10-1/12</w:t>
-      </w:r>
-    </w:p>
-    <w:p>
-      <w:r>
-        <w:rPr>
-          <w:rFonts w:hint="eastAsia"/>
-        </w:rPr>
-        <w:t>任务</w:t>
-      </w:r>
-      <w:r>
-        <w:rPr>
-          <w:rFonts w:hint="eastAsia"/>
-        </w:rPr>
-        <w:t>1</w:t>
-      </w:r>
-      <w:r>
-        <w:rPr>
-          <w:rFonts w:hint="eastAsia"/>
-        </w:rPr>
-        <w:t>题目：书籍阅读</w:t>
-      </w:r>
-    </w:p>
-    <w:p>
-      <w:r>
-        <w:rPr>
-          <w:rFonts w:hint="eastAsia"/>
-        </w:rPr>
-        <w:t>任务详解：阅读《机器学习实战》书籍第</w:t>
-      </w:r>
-      <w:r>
-        <w:rPr>
-          <w:rFonts w:hint="eastAsia"/>
-        </w:rPr>
-        <w:t>10</w:t>
-      </w:r>
-      <w:r>
-        <w:rPr>
-          <w:rFonts w:hint="eastAsia"/>
-        </w:rPr>
-        <w:t>章</w:t>
-      </w:r>
-    </w:p>
-    <w:p/>
-    <w:p>
-      <w:r>
-        <w:rPr>
-          <w:rFonts w:hint="eastAsia"/>
-        </w:rPr>
-        <w:t>作业</w:t>
-      </w:r>
-      <w:r>
-        <w:rPr>
-          <w:rFonts w:hint="eastAsia"/>
-        </w:rPr>
-        <w:t>1</w:t>
-      </w:r>
-      <w:r>
-        <w:rPr>
-          <w:rFonts w:hint="eastAsia"/>
-        </w:rPr>
-        <w:t>：将本章</w:t>
-      </w:r>
-      <w:r>
-        <w:rPr>
-          <w:rFonts w:hint="eastAsia"/>
-        </w:rPr>
-        <w:t>10.4.2</w:t>
-      </w:r>
-      <w:r>
-        <w:rPr>
-          <w:rFonts w:hint="eastAsia"/>
-        </w:rPr>
-        <w:t>中“对地理坐标进行聚类”完整代码键入</w:t>
-      </w:r>
-      <w:r>
-        <w:rPr>
-          <w:rFonts w:hint="eastAsia"/>
-        </w:rPr>
-        <w:t>jupyter notebook</w:t>
-      </w:r>
-      <w:r>
-        <w:rPr>
-          <w:rFonts w:hint="eastAsia"/>
-        </w:rPr>
-        <w:t>，并添加详细注释。若有可能，自己可以优化该代码。</w:t>
-      </w:r>
-    </w:p>
-    <w:p>
-      <w:r>
-        <w:rPr>
-          <w:rFonts w:hint="eastAsia"/>
-        </w:rPr>
-        <w:t>提交日期：</w:t>
-      </w:r>
-      <w:r>
-        <w:rPr>
-          <w:rFonts w:hint="eastAsia"/>
-        </w:rPr>
-        <w:t>1/11</w:t>
-      </w:r>
-    </w:p>
-    <w:p>
-      <w:r>
-        <w:rPr>
-          <w:rFonts w:hint="eastAsia"/>
-        </w:rPr>
-        <w:t>提交形式：代码截图打卡或</w:t>
-      </w:r>
-      <w:r>
-        <w:rPr>
-          <w:rFonts w:hint="eastAsia"/>
-        </w:rPr>
-        <w:t>git</w:t>
-      </w:r>
-      <w:r>
-        <w:rPr>
-          <w:rFonts w:hint="eastAsia"/>
-        </w:rPr>
-        <w:t>链接提交</w:t>
-      </w:r>
-    </w:p>
-    <w:p/>
-    <w:p>
-      <w:pPr>
-        <w:pStyle w:val="1"/>
-      </w:pPr>
-      <w:r>
-        <w:rPr>
-          <w:rFonts w:hint="eastAsia"/>
-        </w:rPr>
-        <w:t>第6周作业参考答案</w:t>
-      </w:r>
-    </w:p>
-    <w:p>
-      <w:r>
-        <w:rPr>
-          <w:rFonts w:hint="eastAsia"/>
-        </w:rPr>
-        <w:t>1.1</w:t>
-      </w:r>
-      <w:r>
-        <w:rPr>
-          <w:rFonts w:hint="eastAsia"/>
-        </w:rPr>
-        <w:t xml:space="preserve"> Jupyter Notebook </w:t>
-      </w:r>
-      <w:r>
-        <w:rPr>
-          <w:rFonts w:hint="eastAsia"/>
-        </w:rPr>
-        <w:t>见</w:t>
-      </w:r>
-      <w:r>
-        <w:rPr>
-          <w:rFonts w:hint="eastAsia"/>
-        </w:rPr>
-        <w:t>GitHub</w:t>
+      </w:pPr>
+      <w:r>
+        <w:rPr>
+          <w:rFonts w:hint="eastAsia"/>
+        </w:rPr>
+        <w:t>第8周作业参考答案</w:t>
+      </w:r>
+    </w:p>
+    <w:p>
+      <w:pPr>
+        <w:pStyle w:val="ad"/>
+        <w:numPr>
+          <w:ilvl w:val="0"/>
+          <w:numId w:val="30"/>
+        </w:numPr>
+        <w:ind w:firstLineChars="0"/>
+        <w:rPr>
+          <w:b/>
+        </w:rPr>
+      </w:pPr>
+      <w:r>
+        <w:rPr>
+          <w:b/>
+        </w:rPr>
+        <w:t>Python</w:t>
+      </w:r>
+      <w:r>
+        <w:rPr>
+          <w:b/>
+        </w:rPr>
+        <w:t>项目：树回归与标准回归的比较（《机器学习实战》</w:t>
+      </w:r>
+      <w:r>
+        <w:rPr>
+          <w:b/>
+        </w:rPr>
+        <w:t>9.6</w:t>
+      </w:r>
+      <w:r>
+        <w:rPr>
+          <w:b/>
+        </w:rPr>
+        <w:t>）</w:t>
       </w:r>
     </w:p>
     <w:p>
@@ -9452,595 +9665,1107 @@
         </w:r>
       </w:hyperlink>
     </w:p>
-    <w:p>
-      <w:r>
-        <w:rPr>
-          <w:rFonts w:hint="eastAsia"/>
-        </w:rPr>
-        <w:t>1.2</w:t>
-      </w:r>
-      <w:r>
-        <w:rPr>
-          <w:rFonts w:hint="eastAsia"/>
-        </w:rPr>
-        <w:t xml:space="preserve"> Jupyter Notebook </w:t>
-      </w:r>
-      <w:r>
-        <w:rPr>
-          <w:rFonts w:hint="eastAsia"/>
-        </w:rPr>
-        <w:t>见</w:t>
-      </w:r>
-      <w:r>
-        <w:rPr>
-          <w:rFonts w:hint="eastAsia"/>
-        </w:rPr>
-        <w:t>GitHub</w:t>
-      </w:r>
-    </w:p>
-    <w:p>
-      <w:pPr>
-        <w:pStyle w:val="ac"/>
-      </w:pPr>
+    <w:p/>
+    <w:p>
+      <w:pPr>
+        <w:pStyle w:val="1"/>
+      </w:pPr>
+      <w:r>
+        <w:rPr>
+          <w:rFonts w:hint="eastAsia"/>
+        </w:rPr>
+        <w:t>第9周</w:t>
+      </w:r>
+    </w:p>
+    <w:p>
+      <w:pPr>
+        <w:pStyle w:val="2"/>
+      </w:pPr>
+      <w:r>
+        <w:rPr>
+          <w:rFonts w:hint="eastAsia"/>
+          <w:shd w:val="clear" w:color="auto" w:fill="FFFFFF"/>
+        </w:rPr>
+        <w:t>k-means聚类</w:t>
+      </w:r>
+    </w:p>
+    <w:p>
+      <w:r>
+        <w:rPr>
+          <w:b/>
+        </w:rPr>
+        <w:t>学习时长：</w:t>
+      </w:r>
+      <w:r>
+        <w:t>1</w:t>
+      </w:r>
+      <w:r>
+        <w:t>天</w:t>
+      </w:r>
+    </w:p>
+    <w:p>
+      <w:r>
+        <w:rPr>
+          <w:b/>
+        </w:rPr>
+        <w:t>任务简介：</w:t>
+      </w:r>
+      <w:r>
+        <w:t>《机器学习实战》</w:t>
+      </w:r>
+      <w:r>
+        <w:t>10.1-10.2</w:t>
+      </w:r>
+    </w:p>
+    <w:p>
+      <w:pPr>
+        <w:rPr>
+          <w:b/>
+        </w:rPr>
+      </w:pPr>
+      <w:r>
+        <w:rPr>
+          <w:b/>
+        </w:rPr>
+        <w:t>任务详解：</w:t>
+      </w:r>
+    </w:p>
+    <w:p>
+      <w:pPr>
+        <w:ind w:firstLineChars="200" w:firstLine="480"/>
+      </w:pPr>
+      <w:r>
+        <w:t>聚类是一种无监督式学习，它将相似的对象归到同一个簇中。</w:t>
+      </w:r>
+      <w:r>
+        <w:t>k-means</w:t>
+      </w:r>
+      <w:r>
+        <w:t>可以发现</w:t>
+      </w:r>
+      <w:r>
+        <w:t>k</w:t>
+      </w:r>
+      <w:r>
+        <w:t>个不同的簇，且每个簇得中心采用簇中所含值的均值计算而成。重点内容是掌握</w:t>
+      </w:r>
+      <w:r>
+        <w:t>k-means</w:t>
+      </w:r>
+      <w:r>
+        <w:t>算法是如何更新簇重心点的以及对应的</w:t>
+      </w:r>
+      <w:r>
+        <w:t>Python</w:t>
+      </w:r>
+      <w:r>
+        <w:t>代码。</w:t>
+      </w:r>
+    </w:p>
+    <w:p>
+      <w:pPr>
+        <w:rPr>
+          <w:b/>
+        </w:rPr>
+      </w:pPr>
+      <w:r>
+        <w:rPr>
+          <w:b/>
+        </w:rPr>
+        <w:t>打卡：</w:t>
+      </w:r>
+    </w:p>
+    <w:p>
+      <w:r>
+        <w:t>（</w:t>
+      </w:r>
+      <w:r>
+        <w:rPr>
+          <w:rFonts w:hint="eastAsia"/>
+        </w:rPr>
+        <w:t>1</w:t>
+      </w:r>
+      <w:r>
+        <w:t>）</w:t>
+      </w:r>
+      <w:r>
+        <w:t>内容：请用文字描述</w:t>
+      </w:r>
+      <w:r>
+        <w:t>k-means</w:t>
+      </w:r>
+      <w:r>
+        <w:t>聚类算法的优点和缺点。</w:t>
+      </w:r>
+    </w:p>
+    <w:p>
+      <w:r>
+        <w:t>（</w:t>
+      </w:r>
+      <w:r>
+        <w:rPr>
+          <w:rFonts w:hint="eastAsia"/>
+        </w:rPr>
+        <w:t>2</w:t>
+      </w:r>
+      <w:r>
+        <w:t>）</w:t>
+      </w:r>
+      <w:r>
+        <w:t>形式：文字，至少</w:t>
+      </w:r>
+      <w:r>
+        <w:t>50</w:t>
+      </w:r>
+      <w:r>
+        <w:t>字</w:t>
+      </w:r>
+    </w:p>
+    <w:p>
+      <w:r>
+        <w:t>打卡截至日期：</w:t>
+      </w:r>
+      <w:r>
+        <w:t>6/25</w:t>
+      </w:r>
+    </w:p>
+    <w:p/>
+    <w:p>
+      <w:pPr>
+        <w:pStyle w:val="2"/>
+      </w:pPr>
+      <w:r>
+        <w:rPr>
+          <w:shd w:val="clear" w:color="auto" w:fill="FFFFFF"/>
+        </w:rPr>
+        <w:t>二分k-means聚类</w:t>
+      </w:r>
+    </w:p>
+    <w:p>
+      <w:r>
+        <w:rPr>
+          <w:b/>
+        </w:rPr>
+        <w:t>学习时长：</w:t>
+      </w:r>
+      <w:r>
+        <w:t>1</w:t>
+      </w:r>
+      <w:r>
+        <w:t>天</w:t>
+      </w:r>
+    </w:p>
+    <w:p>
+      <w:r>
+        <w:rPr>
+          <w:b/>
+        </w:rPr>
+        <w:t>任务简介：</w:t>
+      </w:r>
+      <w:r>
+        <w:t>《机器学习实战》</w:t>
+      </w:r>
+      <w:r>
+        <w:t>10.3/10.4.2</w:t>
+      </w:r>
+    </w:p>
+    <w:p>
+      <w:pPr>
+        <w:rPr>
+          <w:b/>
+        </w:rPr>
+      </w:pPr>
+      <w:r>
+        <w:rPr>
+          <w:b/>
+        </w:rPr>
+        <w:t>任务详解：</w:t>
+      </w:r>
+    </w:p>
+    <w:p>
+      <w:pPr>
+        <w:ind w:firstLineChars="200" w:firstLine="480"/>
+      </w:pPr>
+      <w:r>
+        <w:t>为克服</w:t>
+      </w:r>
+      <w:r>
+        <w:t>k-means</w:t>
+      </w:r>
+      <w:r>
+        <w:t>算法收敛于局部最小值的问题，有人提出了另一种称为二分</w:t>
+      </w:r>
+      <w:r>
+        <w:t>k-means</w:t>
+      </w:r>
+      <w:r>
+        <w:t>的算法。该算法首先将所有点作为一个簇，然后将该簇一分为二。之后选择其中一个簇继续进行划分，选择哪个簇进行划分取决于对其划分是否可以最大化程度降低</w:t>
+      </w:r>
+      <w:r>
+        <w:t>SSE</w:t>
+      </w:r>
+      <w:r>
+        <w:t>的值。上述基于</w:t>
+      </w:r>
+      <w:r>
+        <w:t>SSE</w:t>
+      </w:r>
+      <w:r>
+        <w:t>的划分过程不断重复，直到得到用户指定的簇数目为止。重点掌握二分</w:t>
+      </w:r>
+      <w:r>
+        <w:t>k-means</w:t>
+      </w:r>
+      <w:r>
+        <w:t>算法流程以及对应的</w:t>
+      </w:r>
+      <w:r>
+        <w:t>Python</w:t>
+      </w:r>
+      <w:r>
+        <w:t>代码。</w:t>
+      </w:r>
+    </w:p>
+    <w:p>
+      <w:r>
+        <w:t>【视频】二分</w:t>
+      </w:r>
+      <w:r>
+        <w:t>k-means</w:t>
+      </w:r>
+      <w:r>
+        <w:t>聚类</w:t>
+      </w:r>
+    </w:p>
+    <w:p>
+      <w:pPr>
+        <w:rPr>
+          <w:b/>
+        </w:rPr>
+      </w:pPr>
+      <w:r>
+        <w:rPr>
+          <w:b/>
+        </w:rPr>
+        <w:lastRenderedPageBreak/>
+        <w:t>打卡：</w:t>
+      </w:r>
+    </w:p>
+    <w:p>
+      <w:r>
+        <w:t>（</w:t>
+      </w:r>
+      <w:r>
+        <w:rPr>
+          <w:rFonts w:hint="eastAsia"/>
+        </w:rPr>
+        <w:t>1</w:t>
+      </w:r>
+      <w:r>
+        <w:t>）</w:t>
+      </w:r>
+      <w:r>
+        <w:t>内容：二分</w:t>
+      </w:r>
+      <w:r>
+        <w:t>k-means</w:t>
+      </w:r>
+      <w:r>
+        <w:t>聚类相比较</w:t>
+      </w:r>
+      <w:r>
+        <w:t>k-means</w:t>
+      </w:r>
+      <w:r>
+        <w:t>聚类，有哪些优点？</w:t>
+      </w:r>
+    </w:p>
+    <w:p>
+      <w:r>
+        <w:t>（</w:t>
+      </w:r>
+      <w:r>
+        <w:rPr>
+          <w:rFonts w:hint="eastAsia"/>
+        </w:rPr>
+        <w:t>2</w:t>
+      </w:r>
+      <w:r>
+        <w:t>）</w:t>
+      </w:r>
+      <w:r>
+        <w:t>形式：文字，至少</w:t>
+      </w:r>
+      <w:r>
+        <w:t>50</w:t>
+      </w:r>
+      <w:r>
+        <w:t>字</w:t>
+      </w:r>
+    </w:p>
+    <w:p>
+      <w:pPr>
+        <w:pStyle w:val="a3"/>
+        <w:spacing w:before="0" w:beforeAutospacing="0" w:after="0" w:afterAutospacing="0"/>
+        <w:rPr>
+          <w:rFonts w:ascii="Helvetica" w:hAnsi="Helvetica"/>
+          <w:color w:val="353535"/>
+          <w:sz w:val="31"/>
+          <w:szCs w:val="31"/>
+        </w:rPr>
+      </w:pPr>
+    </w:p>
+    <w:p>
+      <w:pPr>
+        <w:pStyle w:val="2"/>
+      </w:pPr>
+      <w:r>
+        <w:rPr>
+          <w:shd w:val="clear" w:color="auto" w:fill="FFFFFF"/>
+        </w:rPr>
+        <w:t>项目作业打卡日</w:t>
+      </w:r>
+    </w:p>
+    <w:p>
+      <w:r>
+        <w:rPr>
+          <w:b/>
+        </w:rPr>
+        <w:t>学习时长：</w:t>
+      </w:r>
+      <w:r>
+        <w:t>1</w:t>
+      </w:r>
+      <w:r>
+        <w:t>天</w:t>
+      </w:r>
+    </w:p>
+    <w:p>
+      <w:pPr>
+        <w:rPr>
+          <w:b/>
+        </w:rPr>
+      </w:pPr>
+      <w:r>
+        <w:rPr>
+          <w:b/>
+        </w:rPr>
+        <w:t>任务简介：</w:t>
+      </w:r>
+      <w:r>
+        <w:t>k-mean</w:t>
+      </w:r>
+      <w:r>
+        <w:t>算法项目打卡日，完成本周项目作业。</w:t>
+      </w:r>
+    </w:p>
+    <w:p>
+      <w:pPr>
+        <w:rPr>
+          <w:b/>
+        </w:rPr>
+      </w:pPr>
+      <w:r>
+        <w:rPr>
+          <w:b/>
+        </w:rPr>
+        <w:t>任务详解：</w:t>
+      </w:r>
+    </w:p>
+    <w:p>
+      <w:r>
+        <w:rPr>
+          <w:b/>
+        </w:rPr>
+        <w:t>Python</w:t>
+      </w:r>
+      <w:r>
+        <w:rPr>
+          <w:b/>
+        </w:rPr>
+        <w:t>项目：</w:t>
+      </w:r>
+      <w:r>
+        <w:t>对地理坐标进行聚类（《机器学习实战》</w:t>
+      </w:r>
+      <w:r>
+        <w:t>10.4.2</w:t>
+      </w:r>
+      <w:r>
+        <w:t>）</w:t>
+      </w:r>
+    </w:p>
+    <w:p>
+      <w:r>
+        <w:t>链接：</w:t>
+      </w:r>
       <w:hyperlink r:id="rId41" w:history="1">
         <w:r>
-          <w:t>https://github.com/Relph1119/MachineLearningInAction-Camp/blob/master/Week9/MyHomeWork/homework_1.2.ipynb</w:t>
+          <w:rPr>
+            <w:rStyle w:val="Char5"/>
+          </w:rPr>
+          <w:t>https://pan.baidu.com/s/1OnyPV4G0WeOlp0EfOQ8V7g</w:t>
         </w:r>
       </w:hyperlink>
     </w:p>
     <w:p>
+      <w:r>
+        <w:t>提取码：</w:t>
+      </w:r>
+      <w:r>
+        <w:rPr>
+          <w:rStyle w:val="Char5"/>
+        </w:rPr>
+        <w:t>7dcq</w:t>
+      </w:r>
+    </w:p>
+    <w:p>
+      <w:pPr>
+        <w:rPr>
+          <w:b/>
+        </w:rPr>
+      </w:pPr>
+      <w:r>
+        <w:rPr>
+          <w:b/>
+        </w:rPr>
+        <w:t>打卡：</w:t>
+      </w:r>
+    </w:p>
+    <w:p>
+      <w:r>
+        <w:t>（</w:t>
+      </w:r>
+      <w:r>
+        <w:rPr>
+          <w:rFonts w:hint="eastAsia"/>
+        </w:rPr>
+        <w:t>1</w:t>
+      </w:r>
+      <w:r>
+        <w:t>）</w:t>
+      </w:r>
+      <w:r>
+        <w:t>内容：编写项目</w:t>
+      </w:r>
+      <w:r>
+        <w:t>Python</w:t>
+      </w:r>
+      <w:r>
+        <w:t>代码，运行正确，提交运行结果截图。</w:t>
+      </w:r>
+    </w:p>
+    <w:p>
+      <w:r>
+        <w:t>（</w:t>
+      </w:r>
+      <w:r>
+        <w:rPr>
+          <w:rFonts w:hint="eastAsia"/>
+        </w:rPr>
+        <w:t>2</w:t>
+      </w:r>
+      <w:r>
+        <w:t>）</w:t>
+      </w:r>
+      <w:r>
+        <w:t>形式：图片，至少</w:t>
+      </w:r>
+      <w:r>
+        <w:t>1</w:t>
+      </w:r>
+      <w:r>
+        <w:t>张</w:t>
+      </w:r>
+    </w:p>
+    <w:p>
+      <w:r>
+        <w:t>打卡截至时间：</w:t>
+      </w:r>
+      <w:r>
+        <w:t>6/30</w:t>
+      </w:r>
+    </w:p>
+    <w:p/>
+    <w:p>
+      <w:pPr>
+        <w:pStyle w:val="2"/>
+      </w:pPr>
+      <w:r>
+        <w:rPr>
+          <w:rFonts w:hint="eastAsia"/>
+        </w:rPr>
+        <w:t>第9周作业参考答案</w:t>
+      </w:r>
+    </w:p>
+    <w:p>
+      <w:pPr>
+        <w:pStyle w:val="ad"/>
+        <w:numPr>
+          <w:ilvl w:val="0"/>
+          <w:numId w:val="31"/>
+        </w:numPr>
+        <w:ind w:firstLineChars="0"/>
+        <w:rPr>
+          <w:b/>
+        </w:rPr>
+      </w:pPr>
+      <w:r>
+        <w:rPr>
+          <w:b/>
+        </w:rPr>
+        <w:t>Python</w:t>
+      </w:r>
+      <w:r>
+        <w:rPr>
+          <w:b/>
+        </w:rPr>
+        <w:t>项目：对地理坐标进行聚类（《机器学习实战》</w:t>
+      </w:r>
+      <w:r>
+        <w:rPr>
+          <w:b/>
+        </w:rPr>
+        <w:t>10.4.2</w:t>
+      </w:r>
+      <w:r>
+        <w:rPr>
+          <w:b/>
+        </w:rPr>
+        <w:t>）</w:t>
+      </w:r>
+    </w:p>
+    <w:p>
       <w:pPr>
         <w:pStyle w:val="ac"/>
+      </w:pPr>
+      <w:r>
+        <w:t>https://github.com/Relph1119/MachineLearningInAction-Camp/blob/master/Week11/MyHomeWork/homework_2.1.ipynb</w:t>
+      </w:r>
+    </w:p>
+    <w:p>
+      <w:pPr>
+        <w:pStyle w:val="ac"/>
+        <w:rPr>
+          <w:rFonts w:ascii="Times New Roman" w:eastAsiaTheme="minorEastAsia" w:hAnsi="Times New Roman" w:cstheme="minorBidi"/>
+          <w:color w:val="auto"/>
+          <w:kern w:val="2"/>
+          <w:sz w:val="24"/>
+          <w:szCs w:val="22"/>
+        </w:rPr>
+      </w:pPr>
+    </w:p>
+    <w:p>
+      <w:pPr>
+        <w:pStyle w:val="1"/>
+      </w:pPr>
+      <w:r>
+        <w:t>第</w:t>
+      </w:r>
+      <w:r>
+        <w:rPr>
+          <w:rFonts w:hint="eastAsia"/>
+        </w:rPr>
+        <w:t>10周</w:t>
+      </w:r>
+    </w:p>
+    <w:p>
+      <w:pPr>
+        <w:pStyle w:val="2"/>
+      </w:pPr>
+      <w:r>
         <w:rPr>
           <w:shd w:val="clear" w:color="auto" w:fill="FFFFFF"/>
         </w:rPr>
-      </w:pPr>
-      <w:r>
-        <w:rPr>
-          <w:rFonts w:hint="eastAsia"/>
+        <w:t>降维PCA</w:t>
+      </w:r>
+    </w:p>
+    <w:p>
+      <w:r>
+        <w:rPr>
+          <w:b/>
+        </w:rPr>
+        <w:t>学习时长：</w:t>
+      </w:r>
+      <w:r>
+        <w:t>1</w:t>
+      </w:r>
+      <w:r>
+        <w:t>天</w:t>
+      </w:r>
+    </w:p>
+    <w:p>
+      <w:r>
+        <w:rPr>
+          <w:b/>
+        </w:rPr>
+        <w:t>任务简介：</w:t>
+      </w:r>
+      <w:r>
+        <w:t>《机器学习实战》</w:t>
+      </w:r>
+      <w:r>
+        <w:t>13.1-13.2</w:t>
+      </w:r>
+    </w:p>
+    <w:p>
+      <w:pPr>
+        <w:rPr>
+          <w:b/>
+        </w:rPr>
+      </w:pPr>
+      <w:r>
+        <w:rPr>
+          <w:b/>
+        </w:rPr>
+        <w:lastRenderedPageBreak/>
+        <w:t>任务详解：</w:t>
+      </w:r>
+    </w:p>
+    <w:p>
+      <w:pPr>
+        <w:ind w:firstLineChars="200" w:firstLine="480"/>
+      </w:pPr>
+      <w:r>
+        <w:t>PCA</w:t>
+      </w:r>
+      <w:r>
+        <w:t>全称</w:t>
+      </w:r>
+      <w:r>
+        <w:t>Principal</w:t>
+      </w:r>
+      <w:r>
+        <w:t xml:space="preserve"> </w:t>
+      </w:r>
+      <w:bookmarkStart w:id="0" w:name="_GoBack"/>
+      <w:bookmarkEnd w:id="0"/>
+      <w:r>
+        <w:t>Component Analysis</w:t>
+      </w:r>
+      <w:r>
+        <w:t>，即主成分分析，是一种常用的数据降维方法。它可以通过线性变换将原始数据变换为一组各维度线性无关的表示，以此来提取数据的主要线性分量。重难点是掌握</w:t>
+      </w:r>
+      <w:r>
+        <w:t>PCA</w:t>
+      </w:r>
+      <w:r>
+        <w:t>的数学推导过程，理解为什么第一个主成分就是特征方差最大的特征。</w:t>
+      </w:r>
+    </w:p>
+    <w:p>
+      <w:r>
+        <w:t>【视频】</w:t>
+      </w:r>
+      <w:r>
+        <w:t>PCA</w:t>
+      </w:r>
+      <w:r>
+        <w:t>数学原理</w:t>
+      </w:r>
+    </w:p>
+    <w:p>
+      <w:pPr>
+        <w:rPr>
+          <w:b/>
+        </w:rPr>
+      </w:pPr>
+      <w:r>
+        <w:rPr>
+          <w:b/>
+        </w:rPr>
+        <w:t>打卡：</w:t>
+      </w:r>
+    </w:p>
+    <w:p>
+      <w:r>
+        <w:t>（</w:t>
+      </w:r>
+      <w:r>
+        <w:rPr>
+          <w:rFonts w:hint="eastAsia"/>
+        </w:rPr>
+        <w:t>1</w:t>
+      </w:r>
+      <w:r>
+        <w:t>）</w:t>
+      </w:r>
+      <w:r>
+        <w:t>内容：</w:t>
+      </w:r>
+      <w:r>
+        <w:t>PCA</w:t>
+      </w:r>
+      <w:r>
+        <w:t>算法的优点和缺点。</w:t>
+      </w:r>
+    </w:p>
+    <w:p>
+      <w:r>
+        <w:t>（</w:t>
+      </w:r>
+      <w:r>
+        <w:rPr>
+          <w:rFonts w:hint="eastAsia"/>
+        </w:rPr>
+        <w:t>2</w:t>
+      </w:r>
+      <w:r>
+        <w:t>）</w:t>
+      </w:r>
+      <w:r>
+        <w:t>形式：文字，至少</w:t>
+      </w:r>
+      <w:r>
+        <w:t>50</w:t>
+      </w:r>
+      <w:r>
+        <w:t>字</w:t>
+      </w:r>
+    </w:p>
+    <w:p>
+      <w:r>
+        <w:t>打卡截至日期：</w:t>
+      </w:r>
+      <w:r>
+        <w:t>7/1</w:t>
+      </w:r>
+    </w:p>
+    <w:p>
+      <w:pPr>
+        <w:pStyle w:val="ac"/>
+        <w:rPr>
+          <w:rFonts w:ascii="Times New Roman" w:eastAsiaTheme="minorEastAsia" w:hAnsi="Times New Roman" w:cstheme="minorBidi"/>
+          <w:color w:val="auto"/>
+          <w:kern w:val="2"/>
+          <w:sz w:val="24"/>
+          <w:szCs w:val="22"/>
+        </w:rPr>
+      </w:pPr>
+    </w:p>
+    <w:p>
+      <w:pPr>
+        <w:pStyle w:val="2"/>
+        <w:rPr>
+          <w:rFonts w:ascii="Times New Roman" w:eastAsiaTheme="minorEastAsia" w:hAnsi="Times New Roman"/>
+          <w:sz w:val="24"/>
+          <w:szCs w:val="22"/>
+        </w:rPr>
+      </w:pPr>
+      <w:r>
+        <w:rPr>
           <w:shd w:val="clear" w:color="auto" w:fill="FFFFFF"/>
         </w:rPr>
-        <w:t>2.1 Jupyter Notebook 见GitHub</w:t>
-      </w:r>
-    </w:p>
-    <w:p>
-      <w:pPr>
-        <w:pStyle w:val="ac"/>
-      </w:pPr>
-      <w:r>
-        <w:t>https://github.com/Relph1119/MachineLearningInAction-Camp/blob/master/Week11/MyHomeWork/homework_2.1.ipynb</w:t>
-      </w:r>
-    </w:p>
-    <w:p>
-      <w:pPr>
-        <w:pStyle w:val="ac"/>
-        <w:rPr>
-          <w:shd w:val="clear" w:color="auto" w:fill="FFFFFF"/>
-        </w:rPr>
-      </w:pPr>
-    </w:p>
-    <w:p>
-      <w:pPr>
-        <w:pStyle w:val="1"/>
-        <w:rPr>
-          <w:color w:val="282828"/>
-        </w:rPr>
-      </w:pPr>
-      <w:r>
-        <w:rPr>
-          <w:rFonts w:hint="eastAsia"/>
-        </w:rPr>
-        <w:t>第7周学习计划</w:t>
-      </w:r>
-    </w:p>
-    <w:p>
-      <w:r>
-        <w:rPr>
-          <w:rFonts w:hint="eastAsia"/>
-        </w:rPr>
-        <w:t>一、学习总周期</w:t>
-      </w:r>
-    </w:p>
-    <w:p>
-      <w:r>
-        <w:rPr>
-          <w:rFonts w:hint="eastAsia"/>
-        </w:rPr>
-        <w:t>2018/1/13</w:t>
-      </w:r>
-      <w:r>
-        <w:rPr>
-          <w:rFonts w:hint="eastAsia"/>
-        </w:rPr>
-        <w:t>–</w:t>
-      </w:r>
-      <w:r>
-        <w:rPr>
-          <w:rFonts w:hint="eastAsia"/>
-        </w:rPr>
-        <w:t xml:space="preserve"> 2018/1/19</w:t>
-      </w:r>
-    </w:p>
-    <w:p>
-      <w:r>
-        <w:rPr>
-          <w:rFonts w:hint="eastAsia"/>
-        </w:rPr>
-        <w:t>二、分节学习内容</w:t>
-      </w:r>
-    </w:p>
-    <w:p>
-      <w:pPr>
-        <w:pStyle w:val="2"/>
-      </w:pPr>
-      <w:r>
-        <w:rPr>
-          <w:rFonts w:hint="eastAsia"/>
-        </w:rPr>
-        <w:t>第一节学习内容</w:t>
-      </w:r>
-    </w:p>
-    <w:p>
-      <w:r>
-        <w:rPr>
-          <w:rFonts w:hint="eastAsia"/>
+        <w:t>项目作业打卡日1</w:t>
+      </w:r>
+    </w:p>
+    <w:p>
+      <w:r>
+        <w:rPr>
+          <w:b/>
         </w:rPr>
         <w:t>学习时长：</w:t>
       </w:r>
       <w:r>
-        <w:rPr>
-          <w:rFonts w:hint="eastAsia"/>
-        </w:rPr>
-        <w:t>1/13-1/14</w:t>
-      </w:r>
-    </w:p>
-    <w:p>
-      <w:r>
-        <w:rPr>
-          <w:rFonts w:hint="eastAsia"/>
-        </w:rPr>
-        <w:t>任务</w:t>
-      </w:r>
-      <w:r>
-        <w:rPr>
-          <w:rFonts w:hint="eastAsia"/>
-        </w:rPr>
         <w:t>1</w:t>
       </w:r>
       <w:r>
-        <w:rPr>
-          <w:rFonts w:hint="eastAsia"/>
-        </w:rPr>
-        <w:t>题目：书籍阅读</w:t>
-      </w:r>
-    </w:p>
-    <w:p>
-      <w:r>
-        <w:rPr>
-          <w:rFonts w:hint="eastAsia"/>
-        </w:rPr>
-        <w:t>任务详解：阅读《机器学习实战》书籍第</w:t>
-      </w:r>
-      <w:r>
-        <w:rPr>
-          <w:rFonts w:hint="eastAsia"/>
-        </w:rPr>
-        <w:t>11</w:t>
-      </w:r>
-      <w:r>
-        <w:rPr>
-          <w:rFonts w:hint="eastAsia"/>
-        </w:rPr>
-        <w:t>章</w:t>
-      </w:r>
-      <w:r>
-        <w:rPr>
-          <w:rFonts w:hint="eastAsia"/>
-        </w:rPr>
-        <w:t>11.1/11.2/11.3</w:t>
-      </w:r>
-      <w:r>
-        <w:rPr>
-          <w:rFonts w:hint="eastAsia"/>
-        </w:rPr>
-        <w:t>节</w:t>
-      </w:r>
-    </w:p>
-    <w:p/>
-    <w:p>
-      <w:r>
-        <w:rPr>
-          <w:rFonts w:hint="eastAsia"/>
-        </w:rPr>
-        <w:t>作业</w:t>
-      </w:r>
-      <w:r>
-        <w:rPr>
-          <w:rFonts w:hint="eastAsia"/>
-        </w:rPr>
-        <w:t>1</w:t>
-      </w:r>
-      <w:r>
-        <w:rPr>
-          <w:rFonts w:hint="eastAsia"/>
-        </w:rPr>
-        <w:t>：使用</w:t>
-      </w:r>
-      <w:r>
-        <w:rPr>
-          <w:rFonts w:hint="eastAsia"/>
-        </w:rPr>
-        <w:t>Apriori</w:t>
-      </w:r>
-      <w:r>
-        <w:rPr>
-          <w:rFonts w:hint="eastAsia"/>
-        </w:rPr>
-        <w:t>算法进行关联分析的目标主要包含哪两个方面？</w:t>
-      </w:r>
-      <w:r>
-        <w:rPr>
-          <w:rFonts w:hint="eastAsia"/>
-        </w:rPr>
-        <w:t>Apriori</w:t>
-      </w:r>
-      <w:r>
-        <w:rPr>
-          <w:rFonts w:hint="eastAsia"/>
-        </w:rPr>
-        <w:t>的原理是什么？</w:t>
-      </w:r>
-    </w:p>
-    <w:p>
-      <w:r>
-        <w:rPr>
-          <w:rFonts w:hint="eastAsia"/>
-        </w:rPr>
-        <w:t>提交日期：</w:t>
-      </w:r>
-      <w:r>
-        <w:rPr>
-          <w:rFonts w:hint="eastAsia"/>
-        </w:rPr>
-        <w:t>1/14</w:t>
-      </w:r>
-    </w:p>
-    <w:p>
-      <w:r>
-        <w:rPr>
-          <w:rFonts w:hint="eastAsia"/>
-        </w:rPr>
-        <w:t>提交形式：文字或者截图打卡</w:t>
-      </w:r>
-    </w:p>
-    <w:p>
-      <w:pPr>
-        <w:pStyle w:val="ac"/>
-      </w:pPr>
-    </w:p>
-    <w:p>
-      <w:pPr>
-        <w:pStyle w:val="2"/>
-        <w:rPr>
-          <w:color w:val="282828"/>
-        </w:rPr>
-      </w:pPr>
-      <w:r>
-        <w:rPr>
-          <w:rFonts w:hint="eastAsia"/>
-        </w:rPr>
-        <w:t>第二节学习内容</w:t>
-      </w:r>
-    </w:p>
-    <w:p>
-      <w:r>
-        <w:rPr>
-          <w:rFonts w:hint="eastAsia"/>
-        </w:rPr>
-        <w:t>学习时长：</w:t>
-      </w:r>
-      <w:r>
-        <w:rPr>
-          <w:rFonts w:hint="eastAsia"/>
-        </w:rPr>
-        <w:t>1/15-1/18</w:t>
-      </w:r>
-    </w:p>
-    <w:p>
-      <w:r>
-        <w:rPr>
-          <w:rFonts w:hint="eastAsia"/>
-        </w:rPr>
-        <w:t>任务</w:t>
-      </w:r>
-      <w:r>
-        <w:rPr>
-          <w:rFonts w:hint="eastAsia"/>
-        </w:rPr>
-        <w:t>1</w:t>
-      </w:r>
-      <w:r>
-        <w:rPr>
-          <w:rFonts w:hint="eastAsia"/>
-        </w:rPr>
-        <w:t>题目：书籍阅读</w:t>
-      </w:r>
-    </w:p>
-    <w:p>
-      <w:r>
-        <w:rPr>
-          <w:rFonts w:hint="eastAsia"/>
-        </w:rPr>
-        <w:t>任务详解：阅读《机器学习实战》书籍第</w:t>
-      </w:r>
-      <w:r>
-        <w:rPr>
-          <w:rFonts w:hint="eastAsia"/>
-        </w:rPr>
-        <w:t>11</w:t>
-      </w:r>
-      <w:r>
-        <w:rPr>
-          <w:rFonts w:hint="eastAsia"/>
-        </w:rPr>
-        <w:t>章</w:t>
-      </w:r>
-      <w:r>
-        <w:rPr>
-          <w:rFonts w:hint="eastAsia"/>
-        </w:rPr>
-        <w:t>11.4/11.6</w:t>
-      </w:r>
-      <w:r>
-        <w:rPr>
-          <w:rFonts w:hint="eastAsia"/>
-        </w:rPr>
-        <w:t>节</w:t>
-      </w:r>
-    </w:p>
-    <w:p/>
-    <w:p>
-      <w:r>
-        <w:rPr>
-          <w:rFonts w:hint="eastAsia"/>
-        </w:rPr>
-        <w:t>作业</w:t>
-      </w:r>
-      <w:r>
-        <w:rPr>
-          <w:rFonts w:hint="eastAsia"/>
-        </w:rPr>
-        <w:t>1</w:t>
-      </w:r>
-      <w:r>
-        <w:rPr>
-          <w:rFonts w:hint="eastAsia"/>
-        </w:rPr>
-        <w:t>：将本章</w:t>
-      </w:r>
-      <w:r>
-        <w:rPr>
-          <w:rFonts w:hint="eastAsia"/>
-        </w:rPr>
-        <w:t>11.6</w:t>
-      </w:r>
-      <w:r>
-        <w:rPr>
-          <w:rFonts w:hint="eastAsia"/>
-        </w:rPr>
-        <w:t>中“发现毒蘑菇的相似特征”完整代码键入</w:t>
-      </w:r>
-      <w:r>
-        <w:rPr>
-          <w:rFonts w:hint="eastAsia"/>
-        </w:rPr>
-        <w:t>jupyter notebook</w:t>
-      </w:r>
-      <w:r>
-        <w:rPr>
-          <w:rFonts w:hint="eastAsia"/>
-        </w:rPr>
-        <w:t>，并添加详细注释。若有可能，自己可以优化该代码。</w:t>
-      </w:r>
-    </w:p>
-    <w:p>
-      <w:r>
-        <w:rPr>
-          <w:rFonts w:hint="eastAsia"/>
-        </w:rPr>
-        <w:t>提交日期：</w:t>
-      </w:r>
-      <w:r>
-        <w:rPr>
-          <w:rFonts w:hint="eastAsia"/>
-        </w:rPr>
-        <w:t>1/18</w:t>
-      </w:r>
-    </w:p>
-    <w:p>
-      <w:r>
-        <w:rPr>
-          <w:rFonts w:hint="eastAsia"/>
-        </w:rPr>
-        <w:t>提交形式：代码截图打卡或</w:t>
-      </w:r>
-      <w:r>
-        <w:rPr>
-          <w:rFonts w:hint="eastAsia"/>
-        </w:rPr>
-        <w:t>git</w:t>
-      </w:r>
-      <w:r>
-        <w:rPr>
-          <w:rFonts w:hint="eastAsia"/>
-        </w:rPr>
-        <w:t>链接提交</w:t>
-      </w:r>
-    </w:p>
-    <w:p>
-      <w:pPr>
-        <w:pStyle w:val="ac"/>
-      </w:pPr>
-    </w:p>
-    <w:p>
-      <w:pPr>
-        <w:pStyle w:val="1"/>
-        <w:rPr>
-          <w:color w:val="282828"/>
-        </w:rPr>
-      </w:pPr>
-      <w:r>
-        <w:rPr>
-          <w:rFonts w:hint="eastAsia"/>
-        </w:rPr>
-        <w:t>第7周</w:t>
-      </w:r>
-      <w:r>
-        <w:rPr>
-          <w:rFonts w:hint="eastAsia"/>
-        </w:rPr>
-        <w:t>作业参考答案</w:t>
-      </w:r>
-    </w:p>
-    <w:p>
-      <w:r>
-        <w:rPr>
-          <w:rFonts w:hint="eastAsia"/>
-        </w:rPr>
-        <w:t>1.1 Apriori</w:t>
-      </w:r>
-      <w:r>
-        <w:rPr>
-          <w:rFonts w:hint="eastAsia"/>
-        </w:rPr>
-        <w:t>算法关联分析的目标主要包括两项：发现频繁项集和发现关联规则。</w:t>
-      </w:r>
-      <w:r>
-        <w:rPr>
-          <w:rFonts w:hint="eastAsia"/>
-        </w:rPr>
-        <w:t>Apriori</w:t>
-      </w:r>
-      <w:r>
-        <w:rPr>
-          <w:rFonts w:hint="eastAsia"/>
-        </w:rPr>
-        <w:t>原理是说如果某个项集是频繁的，那么它的所有子集也是频繁的。反过来说，如果一个项集是非频繁集，那么它的所有超集也是非频繁的。</w:t>
-      </w:r>
-    </w:p>
-    <w:p>
-      <w:pPr>
-        <w:pStyle w:val="ac"/>
-      </w:pPr>
-      <w:r>
-        <w:rPr>
-          <w:rFonts w:hint="eastAsia"/>
-        </w:rPr>
-        <w:t>2.1 Jupyter Notebook 见GitHub</w:t>
-      </w:r>
-    </w:p>
-    <w:p>
-      <w:pPr>
-        <w:pStyle w:val="ac"/>
-      </w:pPr>
+        <w:t>天</w:t>
+      </w:r>
+    </w:p>
+    <w:p>
+      <w:pPr>
+        <w:rPr>
+          <w:b/>
+        </w:rPr>
+      </w:pPr>
+      <w:r>
+        <w:rPr>
+          <w:b/>
+        </w:rPr>
+        <w:t>任务简介：</w:t>
+      </w:r>
+      <w:r>
+        <w:t>PCA</w:t>
+      </w:r>
+      <w:r>
+        <w:t>算法项目打卡日，完成本周项目作业。</w:t>
+      </w:r>
+    </w:p>
+    <w:p>
+      <w:pPr>
+        <w:rPr>
+          <w:b/>
+        </w:rPr>
+      </w:pPr>
+      <w:r>
+        <w:rPr>
+          <w:b/>
+        </w:rPr>
+        <w:t>任务详解：</w:t>
+      </w:r>
+    </w:p>
+    <w:p>
+      <w:r>
+        <w:rPr>
+          <w:b/>
+        </w:rPr>
+        <w:t>Python</w:t>
+      </w:r>
+      <w:r>
+        <w:rPr>
+          <w:b/>
+        </w:rPr>
+        <w:t>项目：</w:t>
+      </w:r>
+      <w:r>
+        <w:t>利用</w:t>
+      </w:r>
+      <w:r>
+        <w:t>PCA</w:t>
+      </w:r>
+      <w:r>
+        <w:t>对半导体制造数据降维（《机器学习实战》</w:t>
+      </w:r>
+      <w:r>
+        <w:t>13.3</w:t>
+      </w:r>
+      <w:r>
+        <w:t>）</w:t>
+      </w:r>
+    </w:p>
+    <w:p>
+      <w:r>
+        <w:t>链接：</w:t>
+      </w:r>
       <w:hyperlink r:id="rId42" w:history="1">
         <w:r>
           <w:rPr>
-            <w:rStyle w:val="a5"/>
-            <w:color w:val="0E90E0"/>
-            <w:u w:val="none"/>
+            <w:rStyle w:val="Char5"/>
           </w:rPr>
-          <w:t>https://github.com/Relph1119/MachineLearningInAction-Camp/blob/master/Week12/MyHomeWork/homework_2.1.ipynb</w:t>
+          <w:t>https://pan.baidu.com/s/1nC09zqcsMpgOwXyKyf8YGw</w:t>
         </w:r>
       </w:hyperlink>
     </w:p>
     <w:p>
+      <w:r>
+        <w:t>提取码：</w:t>
+      </w:r>
+      <w:r>
+        <w:rPr>
+          <w:rStyle w:val="Char5"/>
+        </w:rPr>
+        <w:t>q43y</w:t>
+      </w:r>
+    </w:p>
+    <w:p>
+      <w:pPr>
+        <w:rPr>
+          <w:b/>
+        </w:rPr>
+      </w:pPr>
+      <w:r>
+        <w:rPr>
+          <w:b/>
+        </w:rPr>
+        <w:t>打卡：</w:t>
+      </w:r>
+    </w:p>
+    <w:p>
+      <w:r>
+        <w:t>（</w:t>
+      </w:r>
+      <w:r>
+        <w:t>1</w:t>
+      </w:r>
+      <w:r>
+        <w:t>）</w:t>
+      </w:r>
+      <w:r>
+        <w:t>内容：编写项目</w:t>
+      </w:r>
+      <w:r>
+        <w:t>Python</w:t>
+      </w:r>
+      <w:r>
+        <w:t>代码，运行正确，提交运行结果截图。</w:t>
+      </w:r>
+    </w:p>
+    <w:p>
+      <w:r>
+        <w:t>（</w:t>
+      </w:r>
+      <w:r>
+        <w:rPr>
+          <w:rFonts w:hint="eastAsia"/>
+        </w:rPr>
+        <w:t>2</w:t>
+      </w:r>
+      <w:r>
+        <w:t>）</w:t>
+      </w:r>
+      <w:r>
+        <w:t>形式：图片，至少</w:t>
+      </w:r>
+      <w:r>
+        <w:t>1</w:t>
+      </w:r>
+      <w:r>
+        <w:t>张</w:t>
+      </w:r>
+    </w:p>
+    <w:p>
+      <w:r>
+        <w:t>打卡截至时间：</w:t>
+      </w:r>
+      <w:r>
+        <w:t>7/2</w:t>
+      </w:r>
+    </w:p>
+    <w:p>
       <w:pPr>
         <w:pStyle w:val="ac"/>
-      </w:pPr>
-    </w:p>
-    <w:p>
-      <w:pPr>
-        <w:pStyle w:val="1"/>
-        <w:rPr>
-          <w:color w:val="282828"/>
-        </w:rPr>
-      </w:pPr>
-      <w:r>
-        <w:rPr>
-          <w:rFonts w:hint="eastAsia"/>
-        </w:rPr>
-        <w:t>第8周学习计划</w:t>
-      </w:r>
-    </w:p>
-    <w:p>
-      <w:r>
-        <w:rPr>
-          <w:rFonts w:hint="eastAsia"/>
-        </w:rPr>
-        <w:t>一、学习总周期</w:t>
-      </w:r>
-    </w:p>
-    <w:p>
-      <w:r>
-        <w:rPr>
-          <w:rFonts w:hint="eastAsia"/>
-        </w:rPr>
-        <w:t>2018/1/20</w:t>
-      </w:r>
-      <w:r>
-        <w:rPr>
-          <w:rFonts w:hint="eastAsia"/>
-        </w:rPr>
-        <w:t>–</w:t>
-      </w:r>
-      <w:r>
-        <w:rPr>
-          <w:rFonts w:hint="eastAsia"/>
-        </w:rPr>
-        <w:t xml:space="preserve"> 2018/1/26</w:t>
-      </w:r>
-    </w:p>
-    <w:p>
-      <w:r>
-        <w:rPr>
-          <w:rFonts w:hint="eastAsia"/>
-        </w:rPr>
-        <w:t>二、分节学习内容</w:t>
-      </w:r>
+        <w:rPr>
+          <w:rFonts w:ascii="Times New Roman" w:eastAsiaTheme="minorEastAsia" w:hAnsi="Times New Roman" w:cstheme="minorBidi"/>
+          <w:color w:val="auto"/>
+          <w:kern w:val="2"/>
+          <w:sz w:val="24"/>
+          <w:szCs w:val="22"/>
+        </w:rPr>
+      </w:pPr>
     </w:p>
     <w:p>
       <w:pPr>
         <w:pStyle w:val="2"/>
       </w:pPr>
       <w:r>
-        <w:rPr>
-          <w:rFonts w:hint="eastAsia"/>
-        </w:rPr>
-        <w:t>第一节学习内容</w:t>
-      </w:r>
-    </w:p>
-    <w:p>
-      <w:r>
-        <w:rPr>
-          <w:rFonts w:hint="eastAsia"/>
+        <w:t>奇异值分解SVD</w:t>
+      </w:r>
+    </w:p>
+    <w:p>
+      <w:r>
+        <w:rPr>
+          <w:b/>
         </w:rPr>
         <w:t>学习时长：</w:t>
       </w:r>
       <w:r>
-        <w:rPr>
-          <w:rFonts w:hint="eastAsia"/>
-        </w:rPr>
-        <w:t>1/20-1/21</w:t>
-      </w:r>
-    </w:p>
-    <w:p>
-      <w:r>
-        <w:rPr>
-          <w:rFonts w:hint="eastAsia"/>
-        </w:rPr>
+        <w:t>1</w:t>
+      </w:r>
+      <w:r>
+        <w:t>天</w:t>
+      </w:r>
+    </w:p>
+    <w:p>
+      <w:r>
+        <w:rPr>
+          <w:b/>
+        </w:rPr>
+        <w:t>任务简介：</w:t>
+      </w:r>
+      <w:r>
+        <w:t>《机器学习实战》</w:t>
+      </w:r>
+      <w:r>
+        <w:t>14.1-14.4</w:t>
+      </w:r>
+    </w:p>
+    <w:p>
+      <w:pPr>
+        <w:rPr>
+          <w:b/>
+        </w:rPr>
+      </w:pPr>
+      <w:r>
+        <w:rPr>
+          <w:b/>
+        </w:rPr>
+        <w:t>详细说明：</w:t>
+      </w:r>
+    </w:p>
+    <w:p>
+      <w:pPr>
+        <w:ind w:firstLineChars="200" w:firstLine="480"/>
+      </w:pPr>
+      <w:r>
+        <w:t>本节将介绍</w:t>
+      </w:r>
+      <w:r>
+        <w:t>SVD</w:t>
+      </w:r>
+      <w:r>
+        <w:t>的概念及其能够进行数据约简的原因。然后介绍基于</w:t>
+      </w:r>
+      <w:r>
         <w:lastRenderedPageBreak/>
-        <w:t>任务</w:t>
+        <w:t>Python</w:t>
+      </w:r>
+      <w:r>
+        <w:t>的</w:t>
+      </w:r>
+      <w:r>
+        <w:t>SVD</w:t>
+      </w:r>
+      <w:r>
+        <w:t>实现以及将数据映射到低维空间的过程。重点是掌握如何使用</w:t>
+      </w:r>
+      <w:r>
+        <w:t>Python</w:t>
+      </w:r>
+      <w:r>
+        <w:t>实现</w:t>
+      </w:r>
+      <w:r>
+        <w:t>SVD</w:t>
+      </w:r>
+      <w:r>
+        <w:t>，掌握在推荐系统中如何进行相似度计算。难点是</w:t>
+      </w:r>
+      <w:r>
+        <w:t>SVD</w:t>
+      </w:r>
+      <w:r>
+        <w:t>的数学推导过程，这需要较强的线性代数知识，同学们不必太拘泥此处的推导，可直接记住</w:t>
+      </w:r>
+      <w:r>
+        <w:t>SVD</w:t>
+      </w:r>
+      <w:r>
+        <w:t>的公式即可。</w:t>
+      </w:r>
+    </w:p>
+    <w:p>
+      <w:pPr>
+        <w:rPr>
+          <w:rFonts w:hint="eastAsia"/>
+        </w:rPr>
+      </w:pPr>
+      <w:r>
+        <w:t>【视频】</w:t>
+      </w:r>
+      <w:r>
+        <w:t>SVD</w:t>
+      </w:r>
+      <w:r>
+        <w:t>数学原理</w:t>
+      </w:r>
+    </w:p>
+    <w:p>
+      <w:pPr>
+        <w:rPr>
+          <w:b/>
+        </w:rPr>
+      </w:pPr>
+      <w:r>
+        <w:rPr>
+          <w:b/>
+        </w:rPr>
+        <w:t>打卡：</w:t>
+      </w:r>
+    </w:p>
+    <w:p>
+      <w:r>
+        <w:t>（</w:t>
       </w:r>
       <w:r>
         <w:rPr>
@@ -10049,1095 +10774,494 @@
         <w:t>1</w:t>
       </w:r>
       <w:r>
-        <w:rPr>
-          <w:rFonts w:hint="eastAsia"/>
-        </w:rPr>
-        <w:t>题目：书籍阅读</w:t>
-      </w:r>
-    </w:p>
-    <w:p>
-      <w:r>
-        <w:rPr>
-          <w:rFonts w:hint="eastAsia"/>
-        </w:rPr>
-        <w:t>任务详解：阅读《机器学习实战》书籍第</w:t>
-      </w:r>
-      <w:r>
-        <w:rPr>
-          <w:rFonts w:hint="eastAsia"/>
-        </w:rPr>
-        <w:t>12</w:t>
-      </w:r>
-      <w:r>
-        <w:rPr>
-          <w:rFonts w:hint="eastAsia"/>
-        </w:rPr>
-        <w:t>章</w:t>
-      </w:r>
-      <w:r>
-        <w:rPr>
-          <w:rFonts w:hint="eastAsia"/>
-        </w:rPr>
-        <w:t>12.1/12.2</w:t>
-      </w:r>
-      <w:r>
-        <w:rPr>
-          <w:rFonts w:hint="eastAsia"/>
-        </w:rPr>
-        <w:t>节</w:t>
-      </w:r>
-    </w:p>
-    <w:p/>
-    <w:p>
-      <w:r>
-        <w:rPr>
-          <w:rFonts w:hint="eastAsia"/>
-        </w:rPr>
-        <w:t>作业</w:t>
-      </w:r>
-      <w:r>
-        <w:rPr>
-          <w:rFonts w:hint="eastAsia"/>
-        </w:rPr>
+        <w:t>）</w:t>
+      </w:r>
+      <w:r>
+        <w:t>内容：</w:t>
+      </w:r>
+      <w:r>
+        <w:t>SVD</w:t>
+      </w:r>
+      <w:r>
+        <w:t>的应用场景有哪些？</w:t>
+      </w:r>
+    </w:p>
+    <w:p>
+      <w:r>
+        <w:t>（</w:t>
+      </w:r>
+      <w:r>
+        <w:rPr>
+          <w:rFonts w:hint="eastAsia"/>
+        </w:rPr>
+        <w:t>2</w:t>
+      </w:r>
+      <w:r>
+        <w:t>）</w:t>
+      </w:r>
+      <w:r>
+        <w:t>形式：文字，至少</w:t>
+      </w:r>
+      <w:r>
+        <w:t>50</w:t>
+      </w:r>
+      <w:r>
+        <w:t>字</w:t>
+      </w:r>
+    </w:p>
+    <w:p>
+      <w:r>
+        <w:t>打卡截至日期：</w:t>
+      </w:r>
+      <w:r>
+        <w:t>7/3</w:t>
+      </w:r>
+    </w:p>
+    <w:p>
+      <w:pPr>
+        <w:pStyle w:val="ac"/>
+        <w:rPr>
+          <w:rFonts w:ascii="Times New Roman" w:eastAsiaTheme="minorEastAsia" w:hAnsi="Times New Roman" w:cstheme="minorBidi"/>
+          <w:color w:val="auto"/>
+          <w:kern w:val="2"/>
+          <w:sz w:val="24"/>
+          <w:szCs w:val="22"/>
+        </w:rPr>
+      </w:pPr>
+    </w:p>
+    <w:p>
+      <w:pPr>
+        <w:pStyle w:val="2"/>
+      </w:pPr>
+      <w:r>
+        <w:t>项目作业打卡日2</w:t>
+      </w:r>
+    </w:p>
+    <w:p>
+      <w:r>
+        <w:rPr>
+          <w:b/>
+        </w:rPr>
+        <w:t>学习时长：</w:t>
+      </w:r>
+      <w:r>
         <w:t>1</w:t>
       </w:r>
       <w:r>
-        <w:rPr>
-          <w:rFonts w:hint="eastAsia"/>
-        </w:rPr>
-        <w:t>：</w:t>
-      </w:r>
-      <w:r>
-        <w:rPr>
-          <w:rFonts w:hint="eastAsia"/>
-        </w:rPr>
-        <w:t>FP-growth</w:t>
-      </w:r>
-      <w:r>
-        <w:rPr>
-          <w:rFonts w:hint="eastAsia"/>
-        </w:rPr>
-        <w:t>算法的基本工作流程是什么？其相比</w:t>
-      </w:r>
-      <w:r>
-        <w:rPr>
-          <w:rFonts w:hint="eastAsia"/>
-        </w:rPr>
-        <w:t>Apriori</w:t>
-      </w:r>
-      <w:r>
-        <w:rPr>
-          <w:rFonts w:hint="eastAsia"/>
-        </w:rPr>
-        <w:t>算法优点是什么？</w:t>
-      </w:r>
-    </w:p>
-    <w:p>
-      <w:r>
-        <w:rPr>
-          <w:rFonts w:hint="eastAsia"/>
-        </w:rPr>
-        <w:t>提交日期：</w:t>
-      </w:r>
-      <w:r>
-        <w:rPr>
-          <w:rFonts w:hint="eastAsia"/>
-        </w:rPr>
-        <w:t>1/21</w:t>
-      </w:r>
-    </w:p>
-    <w:p>
-      <w:r>
-        <w:rPr>
-          <w:rFonts w:hint="eastAsia"/>
-        </w:rPr>
-        <w:t>提交形式：文字或者截图打卡</w:t>
-      </w:r>
-    </w:p>
-    <w:p>
-      <w:r>
-        <w:rPr>
-          <w:rFonts w:hint="eastAsia"/>
-        </w:rPr>
-        <w:t>作业</w:t>
-      </w:r>
-      <w:r>
-        <w:rPr>
-          <w:rFonts w:hint="eastAsia"/>
-        </w:rPr>
-        <w:t>2</w:t>
-      </w:r>
-      <w:r>
-        <w:rPr>
-          <w:rFonts w:hint="eastAsia"/>
-        </w:rPr>
-        <w:t>：理解带头指针表的</w:t>
-      </w:r>
-      <w:r>
-        <w:rPr>
-          <w:rFonts w:hint="eastAsia"/>
-        </w:rPr>
-        <w:t>FP</w:t>
-      </w:r>
-      <w:r>
-        <w:rPr>
-          <w:rFonts w:hint="eastAsia"/>
-        </w:rPr>
-        <w:t>树（图</w:t>
-      </w:r>
-      <w:r>
-        <w:rPr>
-          <w:rFonts w:hint="eastAsia"/>
-        </w:rPr>
-        <w:t>12.2</w:t>
-      </w:r>
-      <w:r>
-        <w:rPr>
-          <w:rFonts w:hint="eastAsia"/>
-        </w:rPr>
-        <w:t>），理解</w:t>
-      </w:r>
-      <w:r>
-        <w:rPr>
-          <w:rFonts w:hint="eastAsia"/>
-        </w:rPr>
-        <w:t>FP</w:t>
-      </w:r>
-      <w:r>
-        <w:rPr>
-          <w:rFonts w:hint="eastAsia"/>
-        </w:rPr>
-        <w:t>树生成代码。</w:t>
-      </w:r>
-    </w:p>
-    <w:p>
-      <w:r>
-        <w:rPr>
-          <w:rFonts w:hint="eastAsia"/>
-        </w:rPr>
-        <w:t>提交日期：</w:t>
-      </w:r>
-      <w:r>
-        <w:rPr>
-          <w:rFonts w:hint="eastAsia"/>
-        </w:rPr>
-        <w:t>1/21</w:t>
-      </w:r>
-    </w:p>
-    <w:p>
-      <w:r>
-        <w:rPr>
-          <w:rFonts w:hint="eastAsia"/>
-        </w:rPr>
-        <w:t>提交形式：文字或者截图打卡</w:t>
-      </w:r>
-    </w:p>
-    <w:p>
-      <w:pPr>
-        <w:pStyle w:val="ac"/>
-      </w:pPr>
-    </w:p>
-    <w:p>
-      <w:pPr>
-        <w:pStyle w:val="2"/>
-        <w:rPr>
-          <w:color w:val="282828"/>
-        </w:rPr>
-      </w:pPr>
-      <w:r>
-        <w:rPr>
-          <w:rFonts w:hint="eastAsia"/>
-        </w:rPr>
-        <w:t>第二节学习内容</w:t>
-      </w:r>
-    </w:p>
-    <w:p>
-      <w:r>
-        <w:rPr>
-          <w:rFonts w:hint="eastAsia"/>
-        </w:rPr>
-        <w:t>学习时长：</w:t>
-      </w:r>
-      <w:r>
-        <w:rPr>
-          <w:rFonts w:hint="eastAsia"/>
-        </w:rPr>
-        <w:t>1/22-1/25</w:t>
-      </w:r>
-    </w:p>
-    <w:p>
-      <w:r>
-        <w:rPr>
-          <w:rFonts w:hint="eastAsia"/>
-        </w:rPr>
-        <w:t>任务</w:t>
-      </w:r>
-      <w:r>
-        <w:rPr>
-          <w:rFonts w:hint="eastAsia"/>
-        </w:rPr>
-        <w:t>1</w:t>
-      </w:r>
-      <w:r>
-        <w:rPr>
-          <w:rFonts w:hint="eastAsia"/>
-        </w:rPr>
-        <w:t>题目：书籍阅读</w:t>
-      </w:r>
-    </w:p>
-    <w:p>
-      <w:r>
-        <w:rPr>
-          <w:rFonts w:hint="eastAsia"/>
-        </w:rPr>
-        <w:t>任务详解：阅读《机器学习实战》书籍第</w:t>
-      </w:r>
-      <w:r>
-        <w:rPr>
-          <w:rFonts w:hint="eastAsia"/>
-        </w:rPr>
-        <w:t>12</w:t>
-      </w:r>
-      <w:r>
-        <w:rPr>
-          <w:rFonts w:hint="eastAsia"/>
-        </w:rPr>
-        <w:t>章</w:t>
-      </w:r>
-      <w:r>
-        <w:rPr>
-          <w:rFonts w:hint="eastAsia"/>
-        </w:rPr>
-        <w:t>12.3/12.5/12.6</w:t>
-      </w:r>
-      <w:r>
-        <w:rPr>
-          <w:rFonts w:hint="eastAsia"/>
-        </w:rPr>
-        <w:t>节</w:t>
-      </w:r>
-    </w:p>
-    <w:p/>
-    <w:p>
-      <w:r>
-        <w:rPr>
-          <w:rFonts w:hint="eastAsia"/>
-        </w:rPr>
-        <w:t>作业</w:t>
-      </w:r>
-      <w:r>
-        <w:rPr>
-          <w:rFonts w:hint="eastAsia"/>
-        </w:rPr>
-        <w:t>1</w:t>
-      </w:r>
-      <w:r>
-        <w:rPr>
-          <w:rFonts w:hint="eastAsia"/>
-        </w:rPr>
-        <w:t>：将本章</w:t>
-      </w:r>
-      <w:r>
-        <w:rPr>
-          <w:rFonts w:hint="eastAsia"/>
-        </w:rPr>
-        <w:t>12.5</w:t>
-      </w:r>
-      <w:r>
-        <w:rPr>
-          <w:rFonts w:hint="eastAsia"/>
-        </w:rPr>
-        <w:t>中“从新闻网站点击流中挖掘”完整代码键入</w:t>
-      </w:r>
-      <w:r>
-        <w:rPr>
-          <w:rFonts w:hint="eastAsia"/>
-        </w:rPr>
-        <w:t>jupyter notebook</w:t>
-      </w:r>
-      <w:r>
-        <w:rPr>
-          <w:rFonts w:hint="eastAsia"/>
-        </w:rPr>
-        <w:t>，并添加详细注释。若有可能，自己可以优化该代码。</w:t>
-      </w:r>
-    </w:p>
-    <w:p>
-      <w:r>
-        <w:rPr>
-          <w:rFonts w:hint="eastAsia"/>
-        </w:rPr>
-        <w:t>提交日期：</w:t>
-      </w:r>
-      <w:r>
-        <w:rPr>
-          <w:rFonts w:hint="eastAsia"/>
-        </w:rPr>
-        <w:t>1/25</w:t>
-      </w:r>
-    </w:p>
-    <w:p>
-      <w:r>
-        <w:rPr>
-          <w:rFonts w:hint="eastAsia"/>
-        </w:rPr>
-        <w:t>提交形式：代码截图打卡或</w:t>
-      </w:r>
-      <w:r>
-        <w:rPr>
-          <w:rFonts w:hint="eastAsia"/>
-        </w:rPr>
-        <w:t>git</w:t>
-      </w:r>
-      <w:r>
-        <w:rPr>
-          <w:rFonts w:hint="eastAsia"/>
-        </w:rPr>
-        <w:t>链接提交</w:t>
-      </w:r>
-    </w:p>
-    <w:p>
-      <w:pPr>
-        <w:pStyle w:val="ac"/>
-      </w:pPr>
-    </w:p>
-    <w:p>
-      <w:pPr>
-        <w:pStyle w:val="1"/>
-      </w:pPr>
-      <w:r>
-        <w:rPr>
-          <w:rFonts w:hint="eastAsia"/>
-        </w:rPr>
-        <w:t>第8周</w:t>
-      </w:r>
-      <w:r>
-        <w:rPr>
-          <w:rFonts w:hint="eastAsia"/>
-        </w:rPr>
-        <w:t>作业参考答案</w:t>
-      </w:r>
-    </w:p>
-    <w:p>
-      <w:pPr>
-        <w:rPr>
-          <w:color w:val="282828"/>
-        </w:rPr>
-      </w:pPr>
-      <w:r>
-        <w:rPr>
-          <w:rFonts w:hint="eastAsia"/>
-        </w:rPr>
-        <w:t>1.1  FP-growth</w:t>
-      </w:r>
-      <w:r>
-        <w:rPr>
-          <w:rFonts w:hint="eastAsia"/>
-        </w:rPr>
-        <w:t>算法的基本工作流程分为两步。一、首先构建</w:t>
-      </w:r>
-      <w:r>
-        <w:rPr>
-          <w:rFonts w:hint="eastAsia"/>
-        </w:rPr>
-        <w:t>FP</w:t>
-      </w:r>
-      <w:r>
-        <w:rPr>
-          <w:rFonts w:hint="eastAsia"/>
-        </w:rPr>
-        <w:t>树。需要对原始数据集扫描两遍，第一遍对所有元素项的出现次数进行计数，第二遍只考虑那些频繁元素。二、挖掘频繁项集。</w:t>
-      </w:r>
-    </w:p>
-    <w:p>
-      <w:pPr>
-        <w:rPr>
-          <w:color w:val="282828"/>
-        </w:rPr>
-      </w:pPr>
-      <w:r>
-        <w:rPr>
-          <w:rFonts w:hint="eastAsia"/>
-        </w:rPr>
-        <w:t>FP-growth</w:t>
-      </w:r>
-      <w:r>
-        <w:rPr>
-          <w:rFonts w:hint="eastAsia"/>
-        </w:rPr>
-        <w:t>算法只需要对数据库进行两次扫描，而</w:t>
-      </w:r>
-      <w:r>
-        <w:rPr>
-          <w:rFonts w:hint="eastAsia"/>
-        </w:rPr>
-        <w:t>Apriori</w:t>
-      </w:r>
-      <w:r>
-        <w:rPr>
-          <w:rFonts w:hint="eastAsia"/>
-        </w:rPr>
-        <w:t>算法对于每个潜在的频繁项集都会扫描数据集判定给定模式是否频繁，因此</w:t>
-      </w:r>
-      <w:r>
-        <w:rPr>
-          <w:rFonts w:hint="eastAsia"/>
-        </w:rPr>
-        <w:t>FP-growth</w:t>
-      </w:r>
-      <w:r>
-        <w:rPr>
-          <w:rFonts w:hint="eastAsia"/>
-        </w:rPr>
-        <w:t>算法的速度要比</w:t>
-      </w:r>
-      <w:r>
-        <w:rPr>
-          <w:rFonts w:hint="eastAsia"/>
-        </w:rPr>
-        <w:t>Apriori</w:t>
-      </w:r>
-      <w:r>
-        <w:rPr>
-          <w:rFonts w:hint="eastAsia"/>
-        </w:rPr>
-        <w:t>算法更快。</w:t>
-      </w:r>
-    </w:p>
-    <w:p>
-      <w:r>
-        <w:rPr>
-          <w:rFonts w:hint="eastAsia"/>
-        </w:rPr>
-        <w:t>1.2</w:t>
-      </w:r>
-      <w:r>
-        <w:t xml:space="preserve"> </w:t>
-      </w:r>
-      <w:r>
-        <w:rPr>
-          <w:rFonts w:hint="eastAsia"/>
-        </w:rPr>
-        <w:t>Jupyter Notebook </w:t>
-      </w:r>
-      <w:r>
-        <w:rPr>
-          <w:rFonts w:hint="eastAsia"/>
-        </w:rPr>
-        <w:t>见</w:t>
-      </w:r>
-      <w:r>
-        <w:rPr>
-          <w:rFonts w:hint="eastAsia"/>
-        </w:rPr>
-        <w:t>GitHub</w:t>
-      </w:r>
-    </w:p>
-    <w:p>
-      <w:pPr>
-        <w:pStyle w:val="ac"/>
-      </w:pPr>
+        <w:t>天</w:t>
+      </w:r>
+    </w:p>
+    <w:p>
+      <w:pPr>
+        <w:rPr>
+          <w:b/>
+        </w:rPr>
+      </w:pPr>
+      <w:r>
+        <w:rPr>
+          <w:b/>
+        </w:rPr>
+        <w:t>任务简介：</w:t>
+      </w:r>
+    </w:p>
+    <w:p>
+      <w:pPr>
+        <w:ind w:firstLineChars="200" w:firstLine="480"/>
+      </w:pPr>
+      <w:r>
+        <w:t>SVD</w:t>
+      </w:r>
+      <w:r>
+        <w:t>算法项目打卡日，完成本周项目作业。</w:t>
+      </w:r>
+    </w:p>
+    <w:p>
+      <w:pPr>
+        <w:rPr>
+          <w:b/>
+        </w:rPr>
+      </w:pPr>
+      <w:r>
+        <w:rPr>
+          <w:b/>
+        </w:rPr>
+        <w:t>任务详解：</w:t>
+      </w:r>
+    </w:p>
+    <w:p>
+      <w:r>
+        <w:rPr>
+          <w:b/>
+        </w:rPr>
+        <w:t>Python</w:t>
+      </w:r>
+      <w:r>
+        <w:rPr>
+          <w:b/>
+        </w:rPr>
+        <w:t>项目：</w:t>
+      </w:r>
+      <w:r>
+        <w:t>餐馆菜肴推荐引擎（《机器学习实战》</w:t>
+      </w:r>
+      <w:r>
+        <w:t>14.5</w:t>
+      </w:r>
+      <w:r>
+        <w:t>）</w:t>
+      </w:r>
+    </w:p>
+    <w:p>
+      <w:r>
+        <w:t>链接：</w:t>
+      </w:r>
       <w:hyperlink r:id="rId43" w:history="1">
         <w:r>
           <w:rPr>
-            <w:rStyle w:val="a5"/>
-            <w:color w:val="0E90E0"/>
-            <w:u w:val="none"/>
+            <w:rStyle w:val="Char5"/>
           </w:rPr>
-          <w:t>https://github.com/Relph1119/MachineLearningInAction-Camp/blob/master/Week13/MyHomeWork/homework_1.2.ipynb</w:t>
+          <w:t>https://pan.baidu.com/s/1gT3E16nR2sz_BfGtRtv21g</w:t>
         </w:r>
       </w:hyperlink>
     </w:p>
     <w:p>
+      <w:r>
+        <w:t>提取码：</w:t>
+      </w:r>
+      <w:r>
+        <w:rPr>
+          <w:rStyle w:val="Char5"/>
+        </w:rPr>
+        <w:t>gkw9</w:t>
+      </w:r>
+    </w:p>
+    <w:p>
+      <w:pPr>
+        <w:rPr>
+          <w:b/>
+        </w:rPr>
+      </w:pPr>
+      <w:r>
+        <w:rPr>
+          <w:b/>
+        </w:rPr>
+        <w:t>打卡：</w:t>
+      </w:r>
+    </w:p>
+    <w:p>
+      <w:r>
+        <w:t>（</w:t>
+      </w:r>
+      <w:r>
+        <w:rPr>
+          <w:rFonts w:hint="eastAsia"/>
+        </w:rPr>
+        <w:t>1</w:t>
+      </w:r>
+      <w:r>
+        <w:t>）</w:t>
+      </w:r>
+      <w:r>
+        <w:t>内容：编写项目</w:t>
+      </w:r>
+      <w:r>
+        <w:t>Python</w:t>
+      </w:r>
+      <w:r>
+        <w:t>代码，运行正确，提交运行结果截图。</w:t>
+      </w:r>
+    </w:p>
+    <w:p>
+      <w:r>
+        <w:t>（</w:t>
+      </w:r>
+      <w:r>
+        <w:rPr>
+          <w:rFonts w:hint="eastAsia"/>
+        </w:rPr>
+        <w:t>2</w:t>
+      </w:r>
+      <w:r>
+        <w:t>）</w:t>
+      </w:r>
+      <w:r>
+        <w:t>形式：图片，至少</w:t>
+      </w:r>
+      <w:r>
+        <w:t>1</w:t>
+      </w:r>
+      <w:r>
+        <w:t>张</w:t>
+      </w:r>
+    </w:p>
+    <w:p>
+      <w:r>
+        <w:t>打卡截至时间：</w:t>
+      </w:r>
+      <w:r>
+        <w:t>7/5</w:t>
+      </w:r>
+    </w:p>
+    <w:p>
       <w:pPr>
         <w:pStyle w:val="ac"/>
-      </w:pPr>
-      <w:r>
-        <w:rPr>
-          <w:rFonts w:hint="eastAsia"/>
-          <w:color w:val="282828"/>
-        </w:rPr>
-        <w:t>2.1</w:t>
-      </w:r>
-      <w:r>
-        <w:rPr>
-          <w:color w:val="282828"/>
-        </w:rPr>
-        <w:t xml:space="preserve"> </w:t>
-      </w:r>
-      <w:r>
-        <w:rPr>
-          <w:rFonts w:hint="eastAsia"/>
-        </w:rPr>
-        <w:t>Jupyter Notebook 见GitHub</w:t>
-      </w:r>
-    </w:p>
-    <w:p>
-      <w:pPr>
-        <w:pStyle w:val="ac"/>
-      </w:pPr>
+        <w:rPr>
+          <w:rFonts w:ascii="Times New Roman" w:eastAsiaTheme="minorEastAsia" w:hAnsi="Times New Roman" w:cstheme="minorBidi"/>
+          <w:color w:val="auto"/>
+          <w:kern w:val="2"/>
+          <w:sz w:val="24"/>
+          <w:szCs w:val="22"/>
+        </w:rPr>
+      </w:pPr>
+    </w:p>
+    <w:p>
+      <w:pPr>
+        <w:pStyle w:val="2"/>
+      </w:pPr>
+      <w:r>
+        <w:t>项目作业打卡日3</w:t>
+      </w:r>
+    </w:p>
+    <w:p>
+      <w:r>
+        <w:rPr>
+          <w:b/>
+        </w:rPr>
+        <w:t>学习时长：</w:t>
+      </w:r>
+      <w:r>
+        <w:t>1</w:t>
+      </w:r>
+      <w:r>
+        <w:t>天</w:t>
+      </w:r>
+    </w:p>
+    <w:p>
+      <w:pPr>
+        <w:rPr>
+          <w:b/>
+        </w:rPr>
+      </w:pPr>
+      <w:r>
+        <w:rPr>
+          <w:b/>
+        </w:rPr>
+        <w:t>任务简介：</w:t>
+      </w:r>
+      <w:r>
+        <w:t>SVD</w:t>
+      </w:r>
+      <w:r>
+        <w:t>算法项目打卡日，完成本周项目作业。</w:t>
+      </w:r>
+    </w:p>
+    <w:p>
+      <w:pPr>
+        <w:rPr>
+          <w:b/>
+        </w:rPr>
+      </w:pPr>
+      <w:r>
+        <w:rPr>
+          <w:b/>
+        </w:rPr>
+        <w:t>任务详解：</w:t>
+      </w:r>
+    </w:p>
+    <w:p>
+      <w:r>
+        <w:rPr>
+          <w:b/>
+        </w:rPr>
+        <w:t>Python</w:t>
+      </w:r>
+      <w:r>
+        <w:rPr>
+          <w:b/>
+        </w:rPr>
+        <w:t>项目：</w:t>
+      </w:r>
+      <w:r>
+        <w:t>基于</w:t>
+      </w:r>
+      <w:r>
+        <w:t>SVD</w:t>
+      </w:r>
+      <w:r>
+        <w:t>的图像压缩（《机器学习实战》</w:t>
+      </w:r>
+      <w:r>
+        <w:t>14.6</w:t>
+      </w:r>
+      <w:r>
+        <w:t>）</w:t>
+      </w:r>
+    </w:p>
+    <w:p>
+      <w:r>
+        <w:lastRenderedPageBreak/>
+        <w:t>链接：</w:t>
+      </w:r>
       <w:hyperlink r:id="rId44" w:history="1">
         <w:r>
           <w:rPr>
-            <w:rStyle w:val="a5"/>
-            <w:color w:val="0E90E0"/>
-            <w:u w:val="none"/>
+            <w:rStyle w:val="Char5"/>
           </w:rPr>
-          <w:t>https://github.com/Relph1119/MachineLearningInAction-Camp/blob/master/Week13/MyHomeWork/homework_2.1.ipynb</w:t>
+          <w:t>https://pan.baidu.com/s/1eYc74UnXPtWIaCRSzzJPww</w:t>
         </w:r>
       </w:hyperlink>
     </w:p>
     <w:p>
+      <w:r>
+        <w:t>提取码：</w:t>
+      </w:r>
+      <w:r>
+        <w:rPr>
+          <w:rStyle w:val="Char5"/>
+        </w:rPr>
+        <w:t>9vk9</w:t>
+      </w:r>
+    </w:p>
+    <w:p>
+      <w:pPr>
+        <w:rPr>
+          <w:b/>
+        </w:rPr>
+      </w:pPr>
+      <w:r>
+        <w:rPr>
+          <w:b/>
+        </w:rPr>
+        <w:t>打卡：</w:t>
+      </w:r>
+    </w:p>
+    <w:p>
+      <w:r>
+        <w:t>（</w:t>
+      </w:r>
+      <w:r>
+        <w:rPr>
+          <w:rFonts w:hint="eastAsia"/>
+        </w:rPr>
+        <w:t>1</w:t>
+      </w:r>
+      <w:r>
+        <w:t>）</w:t>
+      </w:r>
+      <w:r>
+        <w:t>内容：编写项目</w:t>
+      </w:r>
+      <w:r>
+        <w:t>Python</w:t>
+      </w:r>
+      <w:r>
+        <w:t>代码，运行正确，提交运行结果截图。</w:t>
+      </w:r>
+    </w:p>
+    <w:p>
+      <w:r>
+        <w:t>（</w:t>
+      </w:r>
+      <w:r>
+        <w:rPr>
+          <w:rFonts w:hint="eastAsia"/>
+        </w:rPr>
+        <w:t>2</w:t>
+      </w:r>
+      <w:r>
+        <w:t>）</w:t>
+      </w:r>
+      <w:r>
+        <w:t>形式：图片，至少</w:t>
+      </w:r>
+      <w:r>
+        <w:t>1</w:t>
+      </w:r>
+      <w:r>
+        <w:t>张</w:t>
+      </w:r>
+    </w:p>
+    <w:p>
+      <w:r>
+        <w:t>打卡截至时间：</w:t>
+      </w:r>
+      <w:r>
+        <w:t>7/6</w:t>
+      </w:r>
+    </w:p>
+    <w:p>
       <w:pPr>
         <w:pStyle w:val="ac"/>
-      </w:pPr>
-    </w:p>
-    <w:p>
-      <w:pPr>
-        <w:pStyle w:val="1"/>
-        <w:rPr>
-          <w:color w:val="282828"/>
-        </w:rPr>
-      </w:pPr>
-      <w:r>
-        <w:rPr>
-          <w:rFonts w:hint="eastAsia"/>
-        </w:rPr>
-        <w:t>第9周学习计划</w:t>
-      </w:r>
-    </w:p>
-    <w:p>
-      <w:r>
-        <w:rPr>
-          <w:rFonts w:hint="eastAsia"/>
-        </w:rPr>
-        <w:t>一、学习总周期</w:t>
-      </w:r>
-    </w:p>
-    <w:p>
-      <w:r>
-        <w:rPr>
-          <w:rFonts w:hint="eastAsia"/>
-        </w:rPr>
-        <w:t>2018/1/27</w:t>
-      </w:r>
-      <w:r>
-        <w:rPr>
-          <w:rFonts w:hint="eastAsia"/>
-        </w:rPr>
-        <w:t>–</w:t>
-      </w:r>
-      <w:r>
-        <w:rPr>
-          <w:rFonts w:hint="eastAsia"/>
-        </w:rPr>
-        <w:t xml:space="preserve"> 2018/2/1</w:t>
-      </w:r>
-    </w:p>
-    <w:p>
-      <w:r>
-        <w:rPr>
-          <w:rFonts w:hint="eastAsia"/>
-        </w:rPr>
-        <w:t>二、分节学习内容</w:t>
-      </w:r>
+        <w:rPr>
+          <w:rFonts w:ascii="Times New Roman" w:eastAsiaTheme="minorEastAsia" w:hAnsi="Times New Roman" w:cstheme="minorBidi" w:hint="eastAsia"/>
+          <w:color w:val="auto"/>
+          <w:kern w:val="2"/>
+          <w:sz w:val="24"/>
+          <w:szCs w:val="22"/>
+        </w:rPr>
+      </w:pPr>
     </w:p>
     <w:p>
       <w:pPr>
         <w:pStyle w:val="2"/>
       </w:pPr>
       <w:r>
-        <w:rPr>
-          <w:rFonts w:hint="eastAsia"/>
-        </w:rPr>
-        <w:t>第一节学习内容</w:t>
-      </w:r>
-    </w:p>
-    <w:p>
-      <w:r>
-        <w:rPr>
-          <w:rFonts w:hint="eastAsia"/>
-        </w:rPr>
-        <w:t>学习时长：</w:t>
-      </w:r>
-      <w:r>
-        <w:rPr>
-          <w:rFonts w:hint="eastAsia"/>
-        </w:rPr>
-        <w:t>1/27-1/28</w:t>
-      </w:r>
-    </w:p>
-    <w:p>
-      <w:r>
-        <w:rPr>
-          <w:rFonts w:hint="eastAsia"/>
-        </w:rPr>
-        <w:t>任务</w:t>
-      </w:r>
-      <w:r>
-        <w:rPr>
-          <w:rFonts w:hint="eastAsia"/>
-        </w:rPr>
-        <w:t>1</w:t>
-      </w:r>
-      <w:r>
-        <w:rPr>
-          <w:rFonts w:hint="eastAsia"/>
-        </w:rPr>
-        <w:t>题目：书籍阅读</w:t>
-      </w:r>
-    </w:p>
-    <w:p>
-      <w:r>
-        <w:rPr>
-          <w:rFonts w:hint="eastAsia"/>
-        </w:rPr>
-        <w:t>任务详解：阅读《机器学习实战》书籍第</w:t>
-      </w:r>
-      <w:r>
-        <w:rPr>
-          <w:rFonts w:hint="eastAsia"/>
-        </w:rPr>
-        <w:t>13</w:t>
-      </w:r>
-      <w:r>
-        <w:rPr>
-          <w:rFonts w:hint="eastAsia"/>
-        </w:rPr>
-        <w:t>章</w:t>
-      </w:r>
-      <w:r>
-        <w:rPr>
-          <w:rFonts w:hint="eastAsia"/>
-        </w:rPr>
-        <w:t>13.1/13.2/13.3</w:t>
-      </w:r>
-      <w:r>
-        <w:rPr>
-          <w:rFonts w:hint="eastAsia"/>
-        </w:rPr>
-        <w:t>节</w:t>
-      </w:r>
-    </w:p>
-    <w:p/>
-    <w:p>
-      <w:r>
-        <w:rPr>
-          <w:rFonts w:hint="eastAsia"/>
-        </w:rPr>
-        <w:t>作业</w:t>
-      </w:r>
-      <w:r>
-        <w:rPr>
-          <w:rFonts w:hint="eastAsia"/>
-        </w:rPr>
-        <w:t>1</w:t>
-      </w:r>
-      <w:r>
-        <w:rPr>
-          <w:rFonts w:hint="eastAsia"/>
-        </w:rPr>
-        <w:t>：将本章</w:t>
-      </w:r>
-      <w:r>
-        <w:rPr>
-          <w:rFonts w:hint="eastAsia"/>
+        <w:t>第</w:t>
+      </w:r>
+      <w:r>
+        <w:rPr>
+          <w:rFonts w:hint="eastAsia"/>
+        </w:rPr>
+        <w:t>10周作业参考答案</w:t>
+      </w:r>
+    </w:p>
+    <w:p>
+      <w:pPr>
+        <w:pStyle w:val="ad"/>
+        <w:numPr>
+          <w:ilvl w:val="0"/>
+          <w:numId w:val="32"/>
+        </w:numPr>
+        <w:ind w:firstLineChars="0"/>
+        <w:rPr>
+          <w:b/>
+        </w:rPr>
+      </w:pPr>
+      <w:r>
+        <w:rPr>
+          <w:b/>
+        </w:rPr>
+        <w:t>Python</w:t>
+      </w:r>
+      <w:r>
+        <w:rPr>
+          <w:b/>
+        </w:rPr>
+        <w:t>项目：利用</w:t>
+      </w:r>
+      <w:r>
+        <w:rPr>
+          <w:b/>
+        </w:rPr>
+        <w:t>PCA</w:t>
+      </w:r>
+      <w:r>
+        <w:rPr>
+          <w:b/>
+        </w:rPr>
+        <w:t>对半导体制造数据降维（《机器学习实战》</w:t>
+      </w:r>
+      <w:r>
+        <w:rPr>
+          <w:b/>
         </w:rPr>
         <w:t>13.3</w:t>
       </w:r>
       <w:r>
         <w:rPr>
-          <w:rFonts w:hint="eastAsia"/>
-        </w:rPr>
-        <w:t>中“利用</w:t>
-      </w:r>
-      <w:r>
-        <w:rPr>
-          <w:rFonts w:hint="eastAsia"/>
-        </w:rPr>
-        <w:t>PCA</w:t>
-      </w:r>
-      <w:r>
-        <w:rPr>
-          <w:rFonts w:hint="eastAsia"/>
-        </w:rPr>
-        <w:t>对半导体制造数据降维”完整代码键入</w:t>
-      </w:r>
-      <w:r>
-        <w:rPr>
-          <w:rFonts w:hint="eastAsia"/>
-        </w:rPr>
-        <w:t>jupyter notebook</w:t>
-      </w:r>
-      <w:r>
-        <w:rPr>
-          <w:rFonts w:hint="eastAsia"/>
-        </w:rPr>
-        <w:t>，并添加详细注释。若有可能，自己可以优化该代码。</w:t>
-      </w:r>
-    </w:p>
-    <w:p>
-      <w:r>
-        <w:rPr>
-          <w:rFonts w:hint="eastAsia"/>
-        </w:rPr>
-        <w:t>提交日期：</w:t>
-      </w:r>
-      <w:r>
-        <w:rPr>
-          <w:rFonts w:hint="eastAsia"/>
-        </w:rPr>
-        <w:t>1/28</w:t>
-      </w:r>
-    </w:p>
-    <w:p>
-      <w:r>
-        <w:rPr>
-          <w:rFonts w:hint="eastAsia"/>
-        </w:rPr>
-        <w:t>提交形式：代码截图打卡或</w:t>
-      </w:r>
-      <w:r>
-        <w:rPr>
-          <w:rFonts w:hint="eastAsia"/>
-        </w:rPr>
-        <w:t>git</w:t>
-      </w:r>
-      <w:r>
-        <w:rPr>
-          <w:rFonts w:hint="eastAsia"/>
-        </w:rPr>
-        <w:t>链接提交</w:t>
-      </w:r>
-    </w:p>
-    <w:p>
-      <w:pPr>
-        <w:pStyle w:val="ac"/>
-      </w:pPr>
-    </w:p>
-    <w:p>
-      <w:pPr>
-        <w:pStyle w:val="2"/>
-        <w:rPr>
-          <w:color w:val="282828"/>
-        </w:rPr>
-      </w:pPr>
-      <w:r>
-        <w:rPr>
-          <w:rFonts w:hint="eastAsia"/>
-        </w:rPr>
-        <w:t>第二节学习内容</w:t>
-      </w:r>
-    </w:p>
-    <w:p>
-      <w:r>
-        <w:rPr>
-          <w:rFonts w:hint="eastAsia"/>
-        </w:rPr>
-        <w:t>学习时长：</w:t>
-      </w:r>
-      <w:r>
-        <w:rPr>
-          <w:rFonts w:hint="eastAsia"/>
-        </w:rPr>
-        <w:t>1/29-2/1</w:t>
-      </w:r>
-    </w:p>
-    <w:p>
-      <w:r>
-        <w:rPr>
-          <w:rFonts w:hint="eastAsia"/>
-        </w:rPr>
-        <w:t>任务</w:t>
-      </w:r>
-      <w:r>
-        <w:rPr>
-          <w:rFonts w:hint="eastAsia"/>
-        </w:rPr>
-        <w:t>1</w:t>
-      </w:r>
-      <w:r>
-        <w:rPr>
-          <w:rFonts w:hint="eastAsia"/>
-        </w:rPr>
-        <w:t>题目：书籍阅读</w:t>
-      </w:r>
-    </w:p>
-    <w:p>
-      <w:r>
-        <w:rPr>
-          <w:rFonts w:hint="eastAsia"/>
-        </w:rPr>
-        <w:lastRenderedPageBreak/>
-        <w:t>任务详解：阅读《机器学习实战》书籍第</w:t>
-      </w:r>
-      <w:r>
-        <w:rPr>
-          <w:rFonts w:hint="eastAsia"/>
-        </w:rPr>
-        <w:t>1</w:t>
-      </w:r>
-      <w:r>
-        <w:t>4</w:t>
-      </w:r>
-      <w:r>
-        <w:rPr>
-          <w:rFonts w:hint="eastAsia"/>
-        </w:rPr>
-        <w:t>章</w:t>
-      </w:r>
-      <w:r>
-        <w:rPr>
-          <w:rFonts w:hint="eastAsia"/>
-          <w:color w:val="080808"/>
-          <w:shd w:val="clear" w:color="auto" w:fill="FFFFFF"/>
-        </w:rPr>
-        <w:t>14.1-14.6</w:t>
-      </w:r>
-      <w:r>
-        <w:rPr>
-          <w:rFonts w:hint="eastAsia"/>
-          <w:color w:val="080808"/>
-          <w:shd w:val="clear" w:color="auto" w:fill="FFFFFF"/>
-        </w:rPr>
-        <w:t>节</w:t>
-      </w:r>
-    </w:p>
-    <w:p/>
-    <w:p>
-      <w:r>
-        <w:rPr>
-          <w:rFonts w:hint="eastAsia"/>
-        </w:rPr>
-        <w:t>作业</w:t>
-      </w:r>
-      <w:r>
-        <w:rPr>
-          <w:rFonts w:hint="eastAsia"/>
-        </w:rPr>
-        <w:t>1</w:t>
-      </w:r>
-      <w:r>
-        <w:rPr>
-          <w:rFonts w:hint="eastAsia"/>
-        </w:rPr>
-        <w:t>：将本章</w:t>
-      </w:r>
-      <w:r>
-        <w:rPr>
-          <w:rFonts w:hint="eastAsia"/>
-        </w:rPr>
-        <w:t>14.5</w:t>
-      </w:r>
-      <w:r>
-        <w:rPr>
-          <w:rFonts w:hint="eastAsia"/>
-        </w:rPr>
-        <w:t>中“餐馆菜肴推荐引擎”完整代码键入</w:t>
-      </w:r>
-      <w:r>
-        <w:rPr>
-          <w:rFonts w:hint="eastAsia"/>
-        </w:rPr>
-        <w:t>jupyter notebook</w:t>
-      </w:r>
-      <w:r>
-        <w:rPr>
-          <w:rFonts w:hint="eastAsia"/>
-        </w:rPr>
-        <w:t>，并添加详细注释。若有可能，自己可以优化该代码。</w:t>
-      </w:r>
-    </w:p>
-    <w:p>
-      <w:r>
-        <w:rPr>
-          <w:rFonts w:hint="eastAsia"/>
-        </w:rPr>
-        <w:t>提交日期</w:t>
-      </w:r>
-      <w:r>
-        <w:rPr>
-          <w:rFonts w:hint="eastAsia"/>
-        </w:rPr>
-        <w:t>：</w:t>
-      </w:r>
-      <w:r>
-        <w:rPr>
-          <w:rFonts w:hint="eastAsia"/>
-        </w:rPr>
-        <w:t>1/30</w:t>
-      </w:r>
-    </w:p>
-    <w:p>
-      <w:r>
-        <w:rPr>
-          <w:rFonts w:hint="eastAsia"/>
-        </w:rPr>
-        <w:t>提交形式</w:t>
-      </w:r>
-      <w:r>
-        <w:rPr>
-          <w:rFonts w:hint="eastAsia"/>
-        </w:rPr>
-        <w:t>：代码截图打卡或</w:t>
-      </w:r>
-      <w:r>
-        <w:rPr>
-          <w:rFonts w:hint="eastAsia"/>
-        </w:rPr>
-        <w:t>git</w:t>
-      </w:r>
-      <w:r>
-        <w:rPr>
-          <w:rFonts w:hint="eastAsia"/>
-        </w:rPr>
-        <w:t>链接提交</w:t>
-      </w:r>
-    </w:p>
-    <w:p/>
-    <w:p>
-      <w:r>
-        <w:rPr>
-          <w:rFonts w:hint="eastAsia"/>
-        </w:rPr>
-        <w:t>作业</w:t>
-      </w:r>
-      <w:r>
-        <w:rPr>
-          <w:rFonts w:hint="eastAsia"/>
-        </w:rPr>
-        <w:t>2</w:t>
-      </w:r>
-      <w:r>
-        <w:rPr>
-          <w:rFonts w:hint="eastAsia"/>
-        </w:rPr>
-        <w:t>：将本章</w:t>
-      </w:r>
-      <w:r>
-        <w:rPr>
-          <w:rFonts w:hint="eastAsia"/>
-        </w:rPr>
-        <w:t>14.6</w:t>
-      </w:r>
-      <w:r>
-        <w:rPr>
-          <w:rFonts w:hint="eastAsia"/>
-        </w:rPr>
-        <w:t>中“基于</w:t>
-      </w:r>
-      <w:r>
-        <w:rPr>
-          <w:rFonts w:hint="eastAsia"/>
-        </w:rPr>
-        <w:t>SVD</w:t>
-      </w:r>
-      <w:r>
-        <w:rPr>
-          <w:rFonts w:hint="eastAsia"/>
-        </w:rPr>
-        <w:t>的图像压缩”完整代码键入</w:t>
-      </w:r>
-      <w:r>
-        <w:rPr>
-          <w:rFonts w:hint="eastAsia"/>
-        </w:rPr>
-        <w:t>jupyter notebook</w:t>
-      </w:r>
-      <w:r>
-        <w:rPr>
-          <w:rFonts w:hint="eastAsia"/>
-        </w:rPr>
-        <w:t>，并添加详细注释。若有可能，自己可以优化该代码。</w:t>
-      </w:r>
-    </w:p>
-    <w:p>
-      <w:r>
-        <w:rPr>
-          <w:rFonts w:hint="eastAsia"/>
-        </w:rPr>
-        <w:t>提交日期</w:t>
-      </w:r>
-      <w:r>
-        <w:rPr>
-          <w:rFonts w:hint="eastAsia"/>
-        </w:rPr>
-        <w:t>：</w:t>
-      </w:r>
-      <w:r>
-        <w:rPr>
-          <w:rFonts w:hint="eastAsia"/>
-        </w:rPr>
-        <w:t>2/1</w:t>
-      </w:r>
-    </w:p>
-    <w:p>
-      <w:r>
-        <w:rPr>
-          <w:rFonts w:hint="eastAsia"/>
-        </w:rPr>
-        <w:t>提交形式</w:t>
-      </w:r>
-      <w:r>
-        <w:rPr>
-          <w:rFonts w:hint="eastAsia"/>
-        </w:rPr>
-        <w:t>：代码截图打卡或</w:t>
-      </w:r>
-      <w:r>
-        <w:rPr>
-          <w:rFonts w:hint="eastAsia"/>
-        </w:rPr>
-        <w:t>git</w:t>
-      </w:r>
-      <w:r>
-        <w:rPr>
-          <w:rFonts w:hint="eastAsia"/>
-        </w:rPr>
-        <w:t>链接提交</w:t>
-      </w:r>
-    </w:p>
-    <w:p>
-      <w:pPr>
-        <w:pStyle w:val="ac"/>
-      </w:pPr>
-    </w:p>
-    <w:p>
-      <w:pPr>
-        <w:pStyle w:val="1"/>
-      </w:pPr>
-      <w:r>
-        <w:rPr>
-          <w:rFonts w:hint="eastAsia"/>
-        </w:rPr>
-        <w:t>第9周</w:t>
-      </w:r>
-      <w:r>
-        <w:rPr>
-          <w:rFonts w:hint="eastAsia"/>
-        </w:rPr>
-        <w:t>作业参考答案</w:t>
-      </w:r>
-    </w:p>
-    <w:p>
-      <w:pPr>
-        <w:pStyle w:val="ac"/>
-        <w:rPr>
-          <w:shd w:val="clear" w:color="auto" w:fill="FFFFFF"/>
-        </w:rPr>
-      </w:pPr>
-      <w:r>
-        <w:rPr>
-          <w:shd w:val="clear" w:color="auto" w:fill="FFFFFF"/>
-        </w:rPr>
-        <w:t xml:space="preserve">1.1 </w:t>
-      </w:r>
-      <w:r>
-        <w:rPr>
-          <w:rFonts w:hint="eastAsia"/>
-          <w:shd w:val="clear" w:color="auto" w:fill="FFFFFF"/>
-        </w:rPr>
-        <w:t>Jupyter Notebook 见GitHub</w:t>
+          <w:b/>
+        </w:rPr>
+        <w:t>）</w:t>
       </w:r>
     </w:p>
     <w:p>
@@ -11160,25 +11284,42 @@
         </w:r>
       </w:hyperlink>
     </w:p>
-    <w:p>
-      <w:pPr>
-        <w:pStyle w:val="ac"/>
-        <w:rPr>
-          <w:shd w:val="clear" w:color="auto" w:fill="FFFFFF"/>
-        </w:rPr>
-      </w:pPr>
-      <w:r>
-        <w:rPr>
-          <w:shd w:val="clear" w:color="auto" w:fill="FFFFFF"/>
-        </w:rPr>
-        <w:t xml:space="preserve">2.1 </w:t>
-      </w:r>
-      <w:r>
-        <w:rPr>
-          <w:rFonts w:hint="eastAsia"/>
-          <w:shd w:val="clear" w:color="auto" w:fill="FFFFFF"/>
-        </w:rPr>
-        <w:t>Jupyter Notebook 见GitHub</w:t>
+    <w:p/>
+    <w:p>
+      <w:pPr>
+        <w:pStyle w:val="ad"/>
+        <w:numPr>
+          <w:ilvl w:val="0"/>
+          <w:numId w:val="32"/>
+        </w:numPr>
+        <w:ind w:firstLineChars="0"/>
+        <w:rPr>
+          <w:b/>
+        </w:rPr>
+      </w:pPr>
+      <w:r>
+        <w:rPr>
+          <w:b/>
+        </w:rPr>
+        <w:t>Python</w:t>
+      </w:r>
+      <w:r>
+        <w:rPr>
+          <w:b/>
+        </w:rPr>
+        <w:t>项目：餐馆菜肴推荐引擎（《机器学习实战》</w:t>
+      </w:r>
+      <w:r>
+        <w:rPr>
+          <w:b/>
+        </w:rPr>
+        <w:t>14.5</w:t>
+      </w:r>
+      <w:r>
+        <w:rPr>
+          <w:b/>
+        </w:rPr>
+        <w:t>）</w:t>
       </w:r>
     </w:p>
     <w:p>
@@ -11192,7 +11333,23 @@
             <w:color w:val="0E90E0"/>
             <w:u w:val="none"/>
           </w:rPr>
-          <w:t>https://github.com/Relph1119/MachineLearningInAction-Camp/blob/master/Week14/MyHomeWork/ch14/homework_2.1.ipynb</w:t>
+          <w:t>https://github.c</w:t>
+        </w:r>
+        <w:r>
+          <w:rPr>
+            <w:rStyle w:val="a5"/>
+            <w:color w:val="0E90E0"/>
+            <w:u w:val="none"/>
+          </w:rPr>
+          <w:t>o</w:t>
+        </w:r>
+        <w:r>
+          <w:rPr>
+            <w:rStyle w:val="a5"/>
+            <w:color w:val="0E90E0"/>
+            <w:u w:val="none"/>
+          </w:rPr>
+          <w:t>m/Relph1119/MachineLearningInAction-Camp/blob/master/Week14/MyHomeWork/ch14/homework_2.1.ipynb</w:t>
         </w:r>
       </w:hyperlink>
     </w:p>
@@ -11200,21 +11357,61 @@
       <w:pPr>
         <w:pStyle w:val="ac"/>
         <w:rPr>
-          <w:shd w:val="clear" w:color="auto" w:fill="FFFFFF"/>
-        </w:rPr>
-      </w:pPr>
-      <w:r>
-        <w:rPr>
-          <w:shd w:val="clear" w:color="auto" w:fill="FFFFFF"/>
-        </w:rPr>
-        <w:t xml:space="preserve">2.2 </w:t>
-      </w:r>
-      <w:r>
-        <w:rPr>
-          <w:rFonts w:hint="eastAsia"/>
-          <w:shd w:val="clear" w:color="auto" w:fill="FFFFFF"/>
-        </w:rPr>
-        <w:t>Jupyter Notebook 见GitHub</w:t>
+          <w:rFonts w:ascii="Times New Roman" w:eastAsiaTheme="minorEastAsia" w:hAnsi="Times New Roman" w:cstheme="minorBidi" w:hint="eastAsia"/>
+          <w:color w:val="auto"/>
+          <w:kern w:val="2"/>
+          <w:sz w:val="24"/>
+          <w:szCs w:val="22"/>
+        </w:rPr>
+      </w:pPr>
+    </w:p>
+    <w:p>
+      <w:pPr>
+        <w:pStyle w:val="ad"/>
+        <w:numPr>
+          <w:ilvl w:val="0"/>
+          <w:numId w:val="32"/>
+        </w:numPr>
+        <w:ind w:firstLineChars="0"/>
+        <w:rPr>
+          <w:b/>
+        </w:rPr>
+      </w:pPr>
+      <w:r>
+        <w:rPr>
+          <w:b/>
+        </w:rPr>
+        <w:t>Python</w:t>
+      </w:r>
+      <w:r>
+        <w:rPr>
+          <w:b/>
+        </w:rPr>
+        <w:t>项目：基于</w:t>
+      </w:r>
+      <w:r>
+        <w:rPr>
+          <w:b/>
+        </w:rPr>
+        <w:t>SVD</w:t>
+      </w:r>
+      <w:r>
+        <w:rPr>
+          <w:b/>
+        </w:rPr>
+        <w:t>的图像压缩（《机器学习实战》</w:t>
+      </w:r>
+      <w:r>
+        <w:rPr>
+          <w:b/>
+        </w:rPr>
+        <w:t>14.6</w:t>
+      </w:r>
+      <w:r>
+        <w:rPr>
+          <w:b/>
+        </w:rPr>
+        <w:t>）</w:t>
       </w:r>
     </w:p>
     <w:p>
@@ -11231,6 +11428,11 @@
           <w:t>https://github.com/Relph1119/MachineLearningInAction-Camp/blob/master/Week14/MyHomeWork/ch14/homework_2.2.ipynb</w:t>
         </w:r>
       </w:hyperlink>
+    </w:p>
+    <w:p>
+      <w:pPr>
+        <w:pStyle w:val="ac"/>
+      </w:pPr>
     </w:p>
     <w:sectPr>
       <w:pgSz w:w="11906" w:h="16838"/>
@@ -12305,9 +12507,9 @@
     </w:lvl>
   </w:abstractNum>
   <w:abstractNum w:abstractNumId="11" w15:restartNumberingAfterBreak="0">
-    <w:nsid w:val="2B5E6FBA"/>
+    <w:nsid w:val="25CA7BEA"/>
     <w:multiLevelType w:val="hybridMultilevel"/>
-    <w:tmpl w:val="2CF4D578"/>
+    <w:tmpl w:val="0254BC44"/>
     <w:lvl w:ilvl="0" w:tplc="0409000F">
       <w:start w:val="1"/>
       <w:numFmt w:val="decimal"/>
@@ -12391,6 +12593,264 @@
     </w:lvl>
   </w:abstractNum>
   <w:abstractNum w:abstractNumId="12" w15:restartNumberingAfterBreak="0">
+    <w:nsid w:val="2ADF67FD"/>
+    <w:multiLevelType w:val="hybridMultilevel"/>
+    <w:tmpl w:val="394CA8DE"/>
+    <w:lvl w:ilvl="0" w:tplc="0409000F">
+      <w:start w:val="1"/>
+      <w:numFmt w:val="decimal"/>
+      <w:lvlText w:val="%1."/>
+      <w:lvlJc w:val="left"/>
+      <w:pPr>
+        <w:ind w:left="420" w:hanging="420"/>
+      </w:pPr>
+    </w:lvl>
+    <w:lvl w:ilvl="1" w:tplc="04090019" w:tentative="1">
+      <w:start w:val="1"/>
+      <w:numFmt w:val="lowerLetter"/>
+      <w:lvlText w:val="%2)"/>
+      <w:lvlJc w:val="left"/>
+      <w:pPr>
+        <w:ind w:left="840" w:hanging="420"/>
+      </w:pPr>
+    </w:lvl>
+    <w:lvl w:ilvl="2" w:tplc="0409001B" w:tentative="1">
+      <w:start w:val="1"/>
+      <w:numFmt w:val="lowerRoman"/>
+      <w:lvlText w:val="%3."/>
+      <w:lvlJc w:val="right"/>
+      <w:pPr>
+        <w:ind w:left="1260" w:hanging="420"/>
+      </w:pPr>
+    </w:lvl>
+    <w:lvl w:ilvl="3" w:tplc="0409000F" w:tentative="1">
+      <w:start w:val="1"/>
+      <w:numFmt w:val="decimal"/>
+      <w:lvlText w:val="%4."/>
+      <w:lvlJc w:val="left"/>
+      <w:pPr>
+        <w:ind w:left="1680" w:hanging="420"/>
+      </w:pPr>
+    </w:lvl>
+    <w:lvl w:ilvl="4" w:tplc="04090019" w:tentative="1">
+      <w:start w:val="1"/>
+      <w:numFmt w:val="lowerLetter"/>
+      <w:lvlText w:val="%5)"/>
+      <w:lvlJc w:val="left"/>
+      <w:pPr>
+        <w:ind w:left="2100" w:hanging="420"/>
+      </w:pPr>
+    </w:lvl>
+    <w:lvl w:ilvl="5" w:tplc="0409001B" w:tentative="1">
+      <w:start w:val="1"/>
+      <w:numFmt w:val="lowerRoman"/>
+      <w:lvlText w:val="%6."/>
+      <w:lvlJc w:val="right"/>
+      <w:pPr>
+        <w:ind w:left="2520" w:hanging="420"/>
+      </w:pPr>
+    </w:lvl>
+    <w:lvl w:ilvl="6" w:tplc="0409000F" w:tentative="1">
+      <w:start w:val="1"/>
+      <w:numFmt w:val="decimal"/>
+      <w:lvlText w:val="%7."/>
+      <w:lvlJc w:val="left"/>
+      <w:pPr>
+        <w:ind w:left="2940" w:hanging="420"/>
+      </w:pPr>
+    </w:lvl>
+    <w:lvl w:ilvl="7" w:tplc="04090019" w:tentative="1">
+      <w:start w:val="1"/>
+      <w:numFmt w:val="lowerLetter"/>
+      <w:lvlText w:val="%8)"/>
+      <w:lvlJc w:val="left"/>
+      <w:pPr>
+        <w:ind w:left="3360" w:hanging="420"/>
+      </w:pPr>
+    </w:lvl>
+    <w:lvl w:ilvl="8" w:tplc="0409001B" w:tentative="1">
+      <w:start w:val="1"/>
+      <w:numFmt w:val="lowerRoman"/>
+      <w:lvlText w:val="%9."/>
+      <w:lvlJc w:val="right"/>
+      <w:pPr>
+        <w:ind w:left="3780" w:hanging="420"/>
+      </w:pPr>
+    </w:lvl>
+  </w:abstractNum>
+  <w:abstractNum w:abstractNumId="13" w15:restartNumberingAfterBreak="0">
+    <w:nsid w:val="2B5E6FBA"/>
+    <w:multiLevelType w:val="hybridMultilevel"/>
+    <w:tmpl w:val="BC9AD816"/>
+    <w:lvl w:ilvl="0" w:tplc="0409000F">
+      <w:start w:val="1"/>
+      <w:numFmt w:val="decimal"/>
+      <w:lvlText w:val="%1."/>
+      <w:lvlJc w:val="left"/>
+      <w:pPr>
+        <w:ind w:left="420" w:hanging="420"/>
+      </w:pPr>
+    </w:lvl>
+    <w:lvl w:ilvl="1" w:tplc="04090019" w:tentative="1">
+      <w:start w:val="1"/>
+      <w:numFmt w:val="lowerLetter"/>
+      <w:lvlText w:val="%2)"/>
+      <w:lvlJc w:val="left"/>
+      <w:pPr>
+        <w:ind w:left="840" w:hanging="420"/>
+      </w:pPr>
+    </w:lvl>
+    <w:lvl w:ilvl="2" w:tplc="0409001B" w:tentative="1">
+      <w:start w:val="1"/>
+      <w:numFmt w:val="lowerRoman"/>
+      <w:lvlText w:val="%3."/>
+      <w:lvlJc w:val="right"/>
+      <w:pPr>
+        <w:ind w:left="1260" w:hanging="420"/>
+      </w:pPr>
+    </w:lvl>
+    <w:lvl w:ilvl="3" w:tplc="0409000F" w:tentative="1">
+      <w:start w:val="1"/>
+      <w:numFmt w:val="decimal"/>
+      <w:lvlText w:val="%4."/>
+      <w:lvlJc w:val="left"/>
+      <w:pPr>
+        <w:ind w:left="1680" w:hanging="420"/>
+      </w:pPr>
+    </w:lvl>
+    <w:lvl w:ilvl="4" w:tplc="04090019" w:tentative="1">
+      <w:start w:val="1"/>
+      <w:numFmt w:val="lowerLetter"/>
+      <w:lvlText w:val="%5)"/>
+      <w:lvlJc w:val="left"/>
+      <w:pPr>
+        <w:ind w:left="2100" w:hanging="420"/>
+      </w:pPr>
+    </w:lvl>
+    <w:lvl w:ilvl="5" w:tplc="0409001B" w:tentative="1">
+      <w:start w:val="1"/>
+      <w:numFmt w:val="lowerRoman"/>
+      <w:lvlText w:val="%6."/>
+      <w:lvlJc w:val="right"/>
+      <w:pPr>
+        <w:ind w:left="2520" w:hanging="420"/>
+      </w:pPr>
+    </w:lvl>
+    <w:lvl w:ilvl="6" w:tplc="0409000F" w:tentative="1">
+      <w:start w:val="1"/>
+      <w:numFmt w:val="decimal"/>
+      <w:lvlText w:val="%7."/>
+      <w:lvlJc w:val="left"/>
+      <w:pPr>
+        <w:ind w:left="2940" w:hanging="420"/>
+      </w:pPr>
+    </w:lvl>
+    <w:lvl w:ilvl="7" w:tplc="04090019" w:tentative="1">
+      <w:start w:val="1"/>
+      <w:numFmt w:val="lowerLetter"/>
+      <w:lvlText w:val="%8)"/>
+      <w:lvlJc w:val="left"/>
+      <w:pPr>
+        <w:ind w:left="3360" w:hanging="420"/>
+      </w:pPr>
+    </w:lvl>
+    <w:lvl w:ilvl="8" w:tplc="0409001B" w:tentative="1">
+      <w:start w:val="1"/>
+      <w:numFmt w:val="lowerRoman"/>
+      <w:lvlText w:val="%9."/>
+      <w:lvlJc w:val="right"/>
+      <w:pPr>
+        <w:ind w:left="3780" w:hanging="420"/>
+      </w:pPr>
+    </w:lvl>
+  </w:abstractNum>
+  <w:abstractNum w:abstractNumId="14" w15:restartNumberingAfterBreak="0">
+    <w:nsid w:val="2C225008"/>
+    <w:multiLevelType w:val="hybridMultilevel"/>
+    <w:tmpl w:val="EEA00532"/>
+    <w:lvl w:ilvl="0" w:tplc="0409000F">
+      <w:start w:val="1"/>
+      <w:numFmt w:val="decimal"/>
+      <w:lvlText w:val="%1."/>
+      <w:lvlJc w:val="left"/>
+      <w:pPr>
+        <w:ind w:left="420" w:hanging="420"/>
+      </w:pPr>
+    </w:lvl>
+    <w:lvl w:ilvl="1" w:tplc="04090019" w:tentative="1">
+      <w:start w:val="1"/>
+      <w:numFmt w:val="lowerLetter"/>
+      <w:lvlText w:val="%2)"/>
+      <w:lvlJc w:val="left"/>
+      <w:pPr>
+        <w:ind w:left="840" w:hanging="420"/>
+      </w:pPr>
+    </w:lvl>
+    <w:lvl w:ilvl="2" w:tplc="0409001B" w:tentative="1">
+      <w:start w:val="1"/>
+      <w:numFmt w:val="lowerRoman"/>
+      <w:lvlText w:val="%3."/>
+      <w:lvlJc w:val="right"/>
+      <w:pPr>
+        <w:ind w:left="1260" w:hanging="420"/>
+      </w:pPr>
+    </w:lvl>
+    <w:lvl w:ilvl="3" w:tplc="0409000F" w:tentative="1">
+      <w:start w:val="1"/>
+      <w:numFmt w:val="decimal"/>
+      <w:lvlText w:val="%4."/>
+      <w:lvlJc w:val="left"/>
+      <w:pPr>
+        <w:ind w:left="1680" w:hanging="420"/>
+      </w:pPr>
+    </w:lvl>
+    <w:lvl w:ilvl="4" w:tplc="04090019" w:tentative="1">
+      <w:start w:val="1"/>
+      <w:numFmt w:val="lowerLetter"/>
+      <w:lvlText w:val="%5)"/>
+      <w:lvlJc w:val="left"/>
+      <w:pPr>
+        <w:ind w:left="2100" w:hanging="420"/>
+      </w:pPr>
+    </w:lvl>
+    <w:lvl w:ilvl="5" w:tplc="0409001B" w:tentative="1">
+      <w:start w:val="1"/>
+      <w:numFmt w:val="lowerRoman"/>
+      <w:lvlText w:val="%6."/>
+      <w:lvlJc w:val="right"/>
+      <w:pPr>
+        <w:ind w:left="2520" w:hanging="420"/>
+      </w:pPr>
+    </w:lvl>
+    <w:lvl w:ilvl="6" w:tplc="0409000F" w:tentative="1">
+      <w:start w:val="1"/>
+      <w:numFmt w:val="decimal"/>
+      <w:lvlText w:val="%7."/>
+      <w:lvlJc w:val="left"/>
+      <w:pPr>
+        <w:ind w:left="2940" w:hanging="420"/>
+      </w:pPr>
+    </w:lvl>
+    <w:lvl w:ilvl="7" w:tplc="04090019" w:tentative="1">
+      <w:start w:val="1"/>
+      <w:numFmt w:val="lowerLetter"/>
+      <w:lvlText w:val="%8)"/>
+      <w:lvlJc w:val="left"/>
+      <w:pPr>
+        <w:ind w:left="3360" w:hanging="420"/>
+      </w:pPr>
+    </w:lvl>
+    <w:lvl w:ilvl="8" w:tplc="0409001B" w:tentative="1">
+      <w:start w:val="1"/>
+      <w:numFmt w:val="lowerRoman"/>
+      <w:lvlText w:val="%9."/>
+      <w:lvlJc w:val="right"/>
+      <w:pPr>
+        <w:ind w:left="3780" w:hanging="420"/>
+      </w:pPr>
+    </w:lvl>
+  </w:abstractNum>
+  <w:abstractNum w:abstractNumId="15" w15:restartNumberingAfterBreak="0">
     <w:nsid w:val="2D9278BE"/>
     <w:multiLevelType w:val="multilevel"/>
     <w:tmpl w:val="BD785872"/>
@@ -12503,7 +12963,183 @@
       </w:rPr>
     </w:lvl>
   </w:abstractNum>
-  <w:abstractNum w:abstractNumId="13" w15:restartNumberingAfterBreak="0">
+  <w:abstractNum w:abstractNumId="16" w15:restartNumberingAfterBreak="0">
+    <w:nsid w:val="2E216290"/>
+    <w:multiLevelType w:val="hybridMultilevel"/>
+    <w:tmpl w:val="2B5001C4"/>
+    <w:lvl w:ilvl="0" w:tplc="E11A391A">
+      <w:start w:val="1"/>
+      <w:numFmt w:val="decimal"/>
+      <w:lvlText w:val="%1."/>
+      <w:lvlJc w:val="left"/>
+      <w:pPr>
+        <w:ind w:left="360" w:hanging="360"/>
+      </w:pPr>
+      <w:rPr>
+        <w:rFonts w:hint="default"/>
+        <w:b/>
+      </w:rPr>
+    </w:lvl>
+    <w:lvl w:ilvl="1" w:tplc="04090019" w:tentative="1">
+      <w:start w:val="1"/>
+      <w:numFmt w:val="lowerLetter"/>
+      <w:lvlText w:val="%2)"/>
+      <w:lvlJc w:val="left"/>
+      <w:pPr>
+        <w:ind w:left="840" w:hanging="420"/>
+      </w:pPr>
+    </w:lvl>
+    <w:lvl w:ilvl="2" w:tplc="0409001B" w:tentative="1">
+      <w:start w:val="1"/>
+      <w:numFmt w:val="lowerRoman"/>
+      <w:lvlText w:val="%3."/>
+      <w:lvlJc w:val="right"/>
+      <w:pPr>
+        <w:ind w:left="1260" w:hanging="420"/>
+      </w:pPr>
+    </w:lvl>
+    <w:lvl w:ilvl="3" w:tplc="0409000F" w:tentative="1">
+      <w:start w:val="1"/>
+      <w:numFmt w:val="decimal"/>
+      <w:lvlText w:val="%4."/>
+      <w:lvlJc w:val="left"/>
+      <w:pPr>
+        <w:ind w:left="1680" w:hanging="420"/>
+      </w:pPr>
+    </w:lvl>
+    <w:lvl w:ilvl="4" w:tplc="04090019" w:tentative="1">
+      <w:start w:val="1"/>
+      <w:numFmt w:val="lowerLetter"/>
+      <w:lvlText w:val="%5)"/>
+      <w:lvlJc w:val="left"/>
+      <w:pPr>
+        <w:ind w:left="2100" w:hanging="420"/>
+      </w:pPr>
+    </w:lvl>
+    <w:lvl w:ilvl="5" w:tplc="0409001B" w:tentative="1">
+      <w:start w:val="1"/>
+      <w:numFmt w:val="lowerRoman"/>
+      <w:lvlText w:val="%6."/>
+      <w:lvlJc w:val="right"/>
+      <w:pPr>
+        <w:ind w:left="2520" w:hanging="420"/>
+      </w:pPr>
+    </w:lvl>
+    <w:lvl w:ilvl="6" w:tplc="0409000F" w:tentative="1">
+      <w:start w:val="1"/>
+      <w:numFmt w:val="decimal"/>
+      <w:lvlText w:val="%7."/>
+      <w:lvlJc w:val="left"/>
+      <w:pPr>
+        <w:ind w:left="2940" w:hanging="420"/>
+      </w:pPr>
+    </w:lvl>
+    <w:lvl w:ilvl="7" w:tplc="04090019" w:tentative="1">
+      <w:start w:val="1"/>
+      <w:numFmt w:val="lowerLetter"/>
+      <w:lvlText w:val="%8)"/>
+      <w:lvlJc w:val="left"/>
+      <w:pPr>
+        <w:ind w:left="3360" w:hanging="420"/>
+      </w:pPr>
+    </w:lvl>
+    <w:lvl w:ilvl="8" w:tplc="0409001B" w:tentative="1">
+      <w:start w:val="1"/>
+      <w:numFmt w:val="lowerRoman"/>
+      <w:lvlText w:val="%9."/>
+      <w:lvlJc w:val="right"/>
+      <w:pPr>
+        <w:ind w:left="3780" w:hanging="420"/>
+      </w:pPr>
+    </w:lvl>
+  </w:abstractNum>
+  <w:abstractNum w:abstractNumId="17" w15:restartNumberingAfterBreak="0">
+    <w:nsid w:val="35CF1021"/>
+    <w:multiLevelType w:val="hybridMultilevel"/>
+    <w:tmpl w:val="38CEA89A"/>
+    <w:lvl w:ilvl="0" w:tplc="0409000F">
+      <w:start w:val="1"/>
+      <w:numFmt w:val="decimal"/>
+      <w:lvlText w:val="%1."/>
+      <w:lvlJc w:val="left"/>
+      <w:pPr>
+        <w:ind w:left="420" w:hanging="420"/>
+      </w:pPr>
+    </w:lvl>
+    <w:lvl w:ilvl="1" w:tplc="04090019" w:tentative="1">
+      <w:start w:val="1"/>
+      <w:numFmt w:val="lowerLetter"/>
+      <w:lvlText w:val="%2)"/>
+      <w:lvlJc w:val="left"/>
+      <w:pPr>
+        <w:ind w:left="840" w:hanging="420"/>
+      </w:pPr>
+    </w:lvl>
+    <w:lvl w:ilvl="2" w:tplc="0409001B" w:tentative="1">
+      <w:start w:val="1"/>
+      <w:numFmt w:val="lowerRoman"/>
+      <w:lvlText w:val="%3."/>
+      <w:lvlJc w:val="right"/>
+      <w:pPr>
+        <w:ind w:left="1260" w:hanging="420"/>
+      </w:pPr>
+    </w:lvl>
+    <w:lvl w:ilvl="3" w:tplc="0409000F" w:tentative="1">
+      <w:start w:val="1"/>
+      <w:numFmt w:val="decimal"/>
+      <w:lvlText w:val="%4."/>
+      <w:lvlJc w:val="left"/>
+      <w:pPr>
+        <w:ind w:left="1680" w:hanging="420"/>
+      </w:pPr>
+    </w:lvl>
+    <w:lvl w:ilvl="4" w:tplc="04090019" w:tentative="1">
+      <w:start w:val="1"/>
+      <w:numFmt w:val="lowerLetter"/>
+      <w:lvlText w:val="%5)"/>
+      <w:lvlJc w:val="left"/>
+      <w:pPr>
+        <w:ind w:left="2100" w:hanging="420"/>
+      </w:pPr>
+    </w:lvl>
+    <w:lvl w:ilvl="5" w:tplc="0409001B" w:tentative="1">
+      <w:start w:val="1"/>
+      <w:numFmt w:val="lowerRoman"/>
+      <w:lvlText w:val="%6."/>
+      <w:lvlJc w:val="right"/>
+      <w:pPr>
+        <w:ind w:left="2520" w:hanging="420"/>
+      </w:pPr>
+    </w:lvl>
+    <w:lvl w:ilvl="6" w:tplc="0409000F" w:tentative="1">
+      <w:start w:val="1"/>
+      <w:numFmt w:val="decimal"/>
+      <w:lvlText w:val="%7."/>
+      <w:lvlJc w:val="left"/>
+      <w:pPr>
+        <w:ind w:left="2940" w:hanging="420"/>
+      </w:pPr>
+    </w:lvl>
+    <w:lvl w:ilvl="7" w:tplc="04090019" w:tentative="1">
+      <w:start w:val="1"/>
+      <w:numFmt w:val="lowerLetter"/>
+      <w:lvlText w:val="%8)"/>
+      <w:lvlJc w:val="left"/>
+      <w:pPr>
+        <w:ind w:left="3360" w:hanging="420"/>
+      </w:pPr>
+    </w:lvl>
+    <w:lvl w:ilvl="8" w:tplc="0409001B" w:tentative="1">
+      <w:start w:val="1"/>
+      <w:numFmt w:val="lowerRoman"/>
+      <w:lvlText w:val="%9."/>
+      <w:lvlJc w:val="right"/>
+      <w:pPr>
+        <w:ind w:left="3780" w:hanging="420"/>
+      </w:pPr>
+    </w:lvl>
+  </w:abstractNum>
+  <w:abstractNum w:abstractNumId="18" w15:restartNumberingAfterBreak="0">
     <w:nsid w:val="37492AAA"/>
     <w:multiLevelType w:val="multilevel"/>
     <w:tmpl w:val="7046ABD6"/>
@@ -12598,7 +13234,93 @@
       </w:pPr>
     </w:lvl>
   </w:abstractNum>
-  <w:abstractNum w:abstractNumId="14" w15:restartNumberingAfterBreak="0">
+  <w:abstractNum w:abstractNumId="19" w15:restartNumberingAfterBreak="0">
+    <w:nsid w:val="3C2356D0"/>
+    <w:multiLevelType w:val="hybridMultilevel"/>
+    <w:tmpl w:val="74CE79CE"/>
+    <w:lvl w:ilvl="0" w:tplc="0409000F">
+      <w:start w:val="1"/>
+      <w:numFmt w:val="decimal"/>
+      <w:lvlText w:val="%1."/>
+      <w:lvlJc w:val="left"/>
+      <w:pPr>
+        <w:ind w:left="420" w:hanging="420"/>
+      </w:pPr>
+    </w:lvl>
+    <w:lvl w:ilvl="1" w:tplc="04090019" w:tentative="1">
+      <w:start w:val="1"/>
+      <w:numFmt w:val="lowerLetter"/>
+      <w:lvlText w:val="%2)"/>
+      <w:lvlJc w:val="left"/>
+      <w:pPr>
+        <w:ind w:left="840" w:hanging="420"/>
+      </w:pPr>
+    </w:lvl>
+    <w:lvl w:ilvl="2" w:tplc="0409001B" w:tentative="1">
+      <w:start w:val="1"/>
+      <w:numFmt w:val="lowerRoman"/>
+      <w:lvlText w:val="%3."/>
+      <w:lvlJc w:val="right"/>
+      <w:pPr>
+        <w:ind w:left="1260" w:hanging="420"/>
+      </w:pPr>
+    </w:lvl>
+    <w:lvl w:ilvl="3" w:tplc="0409000F" w:tentative="1">
+      <w:start w:val="1"/>
+      <w:numFmt w:val="decimal"/>
+      <w:lvlText w:val="%4."/>
+      <w:lvlJc w:val="left"/>
+      <w:pPr>
+        <w:ind w:left="1680" w:hanging="420"/>
+      </w:pPr>
+    </w:lvl>
+    <w:lvl w:ilvl="4" w:tplc="04090019" w:tentative="1">
+      <w:start w:val="1"/>
+      <w:numFmt w:val="lowerLetter"/>
+      <w:lvlText w:val="%5)"/>
+      <w:lvlJc w:val="left"/>
+      <w:pPr>
+        <w:ind w:left="2100" w:hanging="420"/>
+      </w:pPr>
+    </w:lvl>
+    <w:lvl w:ilvl="5" w:tplc="0409001B" w:tentative="1">
+      <w:start w:val="1"/>
+      <w:numFmt w:val="lowerRoman"/>
+      <w:lvlText w:val="%6."/>
+      <w:lvlJc w:val="right"/>
+      <w:pPr>
+        <w:ind w:left="2520" w:hanging="420"/>
+      </w:pPr>
+    </w:lvl>
+    <w:lvl w:ilvl="6" w:tplc="0409000F" w:tentative="1">
+      <w:start w:val="1"/>
+      <w:numFmt w:val="decimal"/>
+      <w:lvlText w:val="%7."/>
+      <w:lvlJc w:val="left"/>
+      <w:pPr>
+        <w:ind w:left="2940" w:hanging="420"/>
+      </w:pPr>
+    </w:lvl>
+    <w:lvl w:ilvl="7" w:tplc="04090019" w:tentative="1">
+      <w:start w:val="1"/>
+      <w:numFmt w:val="lowerLetter"/>
+      <w:lvlText w:val="%8)"/>
+      <w:lvlJc w:val="left"/>
+      <w:pPr>
+        <w:ind w:left="3360" w:hanging="420"/>
+      </w:pPr>
+    </w:lvl>
+    <w:lvl w:ilvl="8" w:tplc="0409001B" w:tentative="1">
+      <w:start w:val="1"/>
+      <w:numFmt w:val="lowerRoman"/>
+      <w:lvlText w:val="%9."/>
+      <w:lvlJc w:val="right"/>
+      <w:pPr>
+        <w:ind w:left="3780" w:hanging="420"/>
+      </w:pPr>
+    </w:lvl>
+  </w:abstractNum>
+  <w:abstractNum w:abstractNumId="20" w15:restartNumberingAfterBreak="0">
     <w:nsid w:val="44C57C98"/>
     <w:multiLevelType w:val="hybridMultilevel"/>
     <w:tmpl w:val="65000A2A"/>
@@ -12684,7 +13406,7 @@
       </w:pPr>
     </w:lvl>
   </w:abstractNum>
-  <w:abstractNum w:abstractNumId="15" w15:restartNumberingAfterBreak="0">
+  <w:abstractNum w:abstractNumId="21" w15:restartNumberingAfterBreak="0">
     <w:nsid w:val="46961FF4"/>
     <w:multiLevelType w:val="hybridMultilevel"/>
     <w:tmpl w:val="AE86F5AC"/>
@@ -12773,7 +13495,7 @@
       </w:pPr>
     </w:lvl>
   </w:abstractNum>
-  <w:abstractNum w:abstractNumId="16" w15:restartNumberingAfterBreak="0">
+  <w:abstractNum w:abstractNumId="22" w15:restartNumberingAfterBreak="0">
     <w:nsid w:val="4D771E5C"/>
     <w:multiLevelType w:val="hybridMultilevel"/>
     <w:tmpl w:val="7576BD72"/>
@@ -12862,7 +13584,7 @@
       </w:pPr>
     </w:lvl>
   </w:abstractNum>
-  <w:abstractNum w:abstractNumId="17" w15:restartNumberingAfterBreak="0">
+  <w:abstractNum w:abstractNumId="23" w15:restartNumberingAfterBreak="0">
     <w:nsid w:val="59F60A52"/>
     <w:multiLevelType w:val="hybridMultilevel"/>
     <w:tmpl w:val="4AC00D7E"/>
@@ -12951,7 +13673,7 @@
       </w:pPr>
     </w:lvl>
   </w:abstractNum>
-  <w:abstractNum w:abstractNumId="18" w15:restartNumberingAfterBreak="0">
+  <w:abstractNum w:abstractNumId="24" w15:restartNumberingAfterBreak="0">
     <w:nsid w:val="5AF6613D"/>
     <w:multiLevelType w:val="hybridMultilevel"/>
     <w:tmpl w:val="B6AA1A3C"/>
@@ -13037,7 +13759,7 @@
       </w:pPr>
     </w:lvl>
   </w:abstractNum>
-  <w:abstractNum w:abstractNumId="19" w15:restartNumberingAfterBreak="0">
+  <w:abstractNum w:abstractNumId="25" w15:restartNumberingAfterBreak="0">
     <w:nsid w:val="66440C40"/>
     <w:multiLevelType w:val="hybridMultilevel"/>
     <w:tmpl w:val="8264D616"/>
@@ -13127,7 +13849,7 @@
       </w:pPr>
     </w:lvl>
   </w:abstractNum>
-  <w:abstractNum w:abstractNumId="20" w15:restartNumberingAfterBreak="0">
+  <w:abstractNum w:abstractNumId="26" w15:restartNumberingAfterBreak="0">
     <w:nsid w:val="6BD8030F"/>
     <w:multiLevelType w:val="hybridMultilevel"/>
     <w:tmpl w:val="1742B02E"/>
@@ -13213,7 +13935,7 @@
       </w:pPr>
     </w:lvl>
   </w:abstractNum>
-  <w:abstractNum w:abstractNumId="21" w15:restartNumberingAfterBreak="0">
+  <w:abstractNum w:abstractNumId="27" w15:restartNumberingAfterBreak="0">
     <w:nsid w:val="6E2F5AA8"/>
     <w:multiLevelType w:val="hybridMultilevel"/>
     <w:tmpl w:val="4E44D7E6"/>
@@ -13299,7 +14021,7 @@
       </w:pPr>
     </w:lvl>
   </w:abstractNum>
-  <w:abstractNum w:abstractNumId="22" w15:restartNumberingAfterBreak="0">
+  <w:abstractNum w:abstractNumId="28" w15:restartNumberingAfterBreak="0">
     <w:nsid w:val="7D882859"/>
     <w:multiLevelType w:val="multilevel"/>
     <w:tmpl w:val="2676002C"/>
@@ -13421,7 +14143,97 @@
       </w:rPr>
     </w:lvl>
   </w:abstractNum>
-  <w:abstractNum w:abstractNumId="23" w15:restartNumberingAfterBreak="0">
+  <w:abstractNum w:abstractNumId="29" w15:restartNumberingAfterBreak="0">
+    <w:nsid w:val="7DBC5953"/>
+    <w:multiLevelType w:val="hybridMultilevel"/>
+    <w:tmpl w:val="FF2E307C"/>
+    <w:lvl w:ilvl="0" w:tplc="E9E6B082">
+      <w:start w:val="1"/>
+      <w:numFmt w:val="decimal"/>
+      <w:lvlText w:val="%1."/>
+      <w:lvlJc w:val="left"/>
+      <w:pPr>
+        <w:ind w:left="360" w:hanging="360"/>
+      </w:pPr>
+      <w:rPr>
+        <w:rFonts w:hint="default"/>
+        <w:b/>
+      </w:rPr>
+    </w:lvl>
+    <w:lvl w:ilvl="1" w:tplc="04090019" w:tentative="1">
+      <w:start w:val="1"/>
+      <w:numFmt w:val="lowerLetter"/>
+      <w:lvlText w:val="%2)"/>
+      <w:lvlJc w:val="left"/>
+      <w:pPr>
+        <w:ind w:left="840" w:hanging="420"/>
+      </w:pPr>
+    </w:lvl>
+    <w:lvl w:ilvl="2" w:tplc="0409001B" w:tentative="1">
+      <w:start w:val="1"/>
+      <w:numFmt w:val="lowerRoman"/>
+      <w:lvlText w:val="%3."/>
+      <w:lvlJc w:val="right"/>
+      <w:pPr>
+        <w:ind w:left="1260" w:hanging="420"/>
+      </w:pPr>
+    </w:lvl>
+    <w:lvl w:ilvl="3" w:tplc="0409000F" w:tentative="1">
+      <w:start w:val="1"/>
+      <w:numFmt w:val="decimal"/>
+      <w:lvlText w:val="%4."/>
+      <w:lvlJc w:val="left"/>
+      <w:pPr>
+        <w:ind w:left="1680" w:hanging="420"/>
+      </w:pPr>
+    </w:lvl>
+    <w:lvl w:ilvl="4" w:tplc="04090019" w:tentative="1">
+      <w:start w:val="1"/>
+      <w:numFmt w:val="lowerLetter"/>
+      <w:lvlText w:val="%5)"/>
+      <w:lvlJc w:val="left"/>
+      <w:pPr>
+        <w:ind w:left="2100" w:hanging="420"/>
+      </w:pPr>
+    </w:lvl>
+    <w:lvl w:ilvl="5" w:tplc="0409001B" w:tentative="1">
+      <w:start w:val="1"/>
+      <w:numFmt w:val="lowerRoman"/>
+      <w:lvlText w:val="%6."/>
+      <w:lvlJc w:val="right"/>
+      <w:pPr>
+        <w:ind w:left="2520" w:hanging="420"/>
+      </w:pPr>
+    </w:lvl>
+    <w:lvl w:ilvl="6" w:tplc="0409000F" w:tentative="1">
+      <w:start w:val="1"/>
+      <w:numFmt w:val="decimal"/>
+      <w:lvlText w:val="%7."/>
+      <w:lvlJc w:val="left"/>
+      <w:pPr>
+        <w:ind w:left="2940" w:hanging="420"/>
+      </w:pPr>
+    </w:lvl>
+    <w:lvl w:ilvl="7" w:tplc="04090019" w:tentative="1">
+      <w:start w:val="1"/>
+      <w:numFmt w:val="lowerLetter"/>
+      <w:lvlText w:val="%8)"/>
+      <w:lvlJc w:val="left"/>
+      <w:pPr>
+        <w:ind w:left="3360" w:hanging="420"/>
+      </w:pPr>
+    </w:lvl>
+    <w:lvl w:ilvl="8" w:tplc="0409001B" w:tentative="1">
+      <w:start w:val="1"/>
+      <w:numFmt w:val="lowerRoman"/>
+      <w:lvlText w:val="%9."/>
+      <w:lvlJc w:val="right"/>
+      <w:pPr>
+        <w:ind w:left="3780" w:hanging="420"/>
+      </w:pPr>
+    </w:lvl>
+  </w:abstractNum>
+  <w:abstractNum w:abstractNumId="30" w15:restartNumberingAfterBreak="0">
     <w:nsid w:val="7E9C78F5"/>
     <w:multiLevelType w:val="hybridMultilevel"/>
     <w:tmpl w:val="2BBAC96E"/>
@@ -13511,7 +14323,7 @@
       </w:pPr>
     </w:lvl>
   </w:abstractNum>
-  <w:abstractNum w:abstractNumId="24" w15:restartNumberingAfterBreak="0">
+  <w:abstractNum w:abstractNumId="31" w15:restartNumberingAfterBreak="0">
     <w:nsid w:val="7FF656D3"/>
     <w:multiLevelType w:val="hybridMultilevel"/>
     <w:tmpl w:val="F97A6D82"/>
@@ -13598,7 +14410,7 @@
     </w:lvl>
   </w:abstractNum>
   <w:num w:numId="1">
-    <w:abstractNumId w:val="18"/>
+    <w:abstractNumId w:val="24"/>
   </w:num>
   <w:num w:numId="2">
     <w:abstractNumId w:val="1"/>
@@ -13607,13 +14419,13 @@
     <w:abstractNumId w:val="8"/>
   </w:num>
   <w:num w:numId="4">
-    <w:abstractNumId w:val="22"/>
+    <w:abstractNumId w:val="28"/>
   </w:num>
   <w:num w:numId="5">
-    <w:abstractNumId w:val="12"/>
+    <w:abstractNumId w:val="15"/>
   </w:num>
   <w:num w:numId="6">
-    <w:abstractNumId w:val="13"/>
+    <w:abstractNumId w:val="18"/>
   </w:num>
   <w:num w:numId="7">
     <w:abstractNumId w:val="5"/>
@@ -13622,7 +14434,7 @@
     <w:abstractNumId w:val="6"/>
   </w:num>
   <w:num w:numId="9">
-    <w:abstractNumId w:val="21"/>
+    <w:abstractNumId w:val="27"/>
   </w:num>
   <w:num w:numId="10">
     <w:abstractNumId w:val="4"/>
@@ -13637,22 +14449,22 @@
     <w:abstractNumId w:val="3"/>
   </w:num>
   <w:num w:numId="14">
-    <w:abstractNumId w:val="17"/>
+    <w:abstractNumId w:val="23"/>
   </w:num>
   <w:num w:numId="15">
-    <w:abstractNumId w:val="23"/>
+    <w:abstractNumId w:val="30"/>
   </w:num>
   <w:num w:numId="16">
-    <w:abstractNumId w:val="19"/>
+    <w:abstractNumId w:val="25"/>
   </w:num>
   <w:num w:numId="17">
-    <w:abstractNumId w:val="14"/>
+    <w:abstractNumId w:val="20"/>
   </w:num>
   <w:num w:numId="18">
-    <w:abstractNumId w:val="24"/>
+    <w:abstractNumId w:val="31"/>
   </w:num>
   <w:num w:numId="19">
-    <w:abstractNumId w:val="20"/>
+    <w:abstractNumId w:val="26"/>
   </w:num>
   <w:num w:numId="20">
     <w:abstractNumId w:val="9"/>
@@ -13664,13 +14476,34 @@
     <w:abstractNumId w:val="10"/>
   </w:num>
   <w:num w:numId="23">
+    <w:abstractNumId w:val="13"/>
+  </w:num>
+  <w:num w:numId="24">
+    <w:abstractNumId w:val="22"/>
+  </w:num>
+  <w:num w:numId="25">
+    <w:abstractNumId w:val="21"/>
+  </w:num>
+  <w:num w:numId="26">
+    <w:abstractNumId w:val="19"/>
+  </w:num>
+  <w:num w:numId="27">
+    <w:abstractNumId w:val="16"/>
+  </w:num>
+  <w:num w:numId="28">
     <w:abstractNumId w:val="11"/>
   </w:num>
-  <w:num w:numId="24">
-    <w:abstractNumId w:val="16"/>
+  <w:num w:numId="29">
+    <w:abstractNumId w:val="29"/>
   </w:num>
-  <w:num w:numId="25">
-    <w:abstractNumId w:val="15"/>
+  <w:num w:numId="30">
+    <w:abstractNumId w:val="12"/>
+  </w:num>
+  <w:num w:numId="31">
+    <w:abstractNumId w:val="17"/>
+  </w:num>
+  <w:num w:numId="32">
+    <w:abstractNumId w:val="14"/>
   </w:num>
 </w:numbering>
 </file>
@@ -14788,6 +15621,22 @@
     <w:basedOn w:val="a0"/>
     <w:rsid w:val="001275F9"/>
   </w:style>
+  <w:style w:type="paragraph" w:customStyle="1" w:styleId="time">
+    <w:name w:val="time"/>
+    <w:basedOn w:val="a"/>
+    <w:rsid w:val="001F7F6C"/>
+    <w:pPr>
+      <w:widowControl/>
+      <w:spacing w:before="100" w:beforeAutospacing="1" w:after="100" w:afterAutospacing="1" w:line="240" w:lineRule="auto"/>
+      <w:jc w:val="left"/>
+    </w:pPr>
+    <w:rPr>
+      <w:rFonts w:ascii="宋体" w:eastAsia="宋体" w:hAnsi="宋体" w:cs="宋体"/>
+      <w:kern w:val="0"/>
+      <w:szCs w:val="24"/>
+      <w:bdr w:val="none" w:sz="0" w:space="0" w:color="auto"/>
+    </w:rPr>
+  </w:style>
 </w:styles>
 </file>
 

--- a/Books/机器学习实战作业（第四期）.docx
+++ b/Books/机器学习实战作业（第四期）.docx
@@ -43,35 +43,10 @@
         <w:rPr>
           <w:rFonts w:hint="eastAsia"/>
         </w:rPr>
-        <w:t>笔记整理人：天国之影（</w:t>
-      </w:r>
-      <w:r>
-        <w:t>2019</w:t>
-      </w:r>
-      <w:r>
-        <w:t>年</w:t>
-      </w:r>
-      <w:r>
-        <w:t>6</w:t>
-      </w:r>
-      <w:r>
-        <w:t>月</w:t>
-      </w:r>
-      <w:r>
-        <w:rPr>
-          <w:rFonts w:hint="eastAsia"/>
-        </w:rPr>
-        <w:t>29</w:t>
-      </w:r>
-      <w:r>
-        <w:t>日</w:t>
-      </w:r>
-      <w:r>
-        <w:rPr>
-          <w:rFonts w:hint="eastAsia"/>
-        </w:rPr>
-        <w:t>）</w:t>
-      </w:r>
+        <w:t>笔记整理人：天国之影</w:t>
+      </w:r>
+      <w:bookmarkStart w:id="0" w:name="_GoBack"/>
+      <w:bookmarkEnd w:id="0"/>
     </w:p>
     <w:p>
       <w:pPr>
@@ -10338,8 +10313,6 @@
       <w:r>
         <w:t xml:space="preserve"> </w:t>
       </w:r>
-      <w:bookmarkStart w:id="0" w:name="_GoBack"/>
-      <w:bookmarkEnd w:id="0"/>
       <w:r>
         <w:t>Component Analysis</w:t>
       </w:r>
@@ -10735,11 +10708,6 @@
       </w:r>
     </w:p>
     <w:p>
-      <w:pPr>
-        <w:rPr>
-          <w:rFonts w:hint="eastAsia"/>
-        </w:rPr>
-      </w:pPr>
       <w:r>
         <w:t>【视频】</w:t>
       </w:r>
@@ -11193,7 +11161,7 @@
       <w:pPr>
         <w:pStyle w:val="ac"/>
         <w:rPr>
-          <w:rFonts w:ascii="Times New Roman" w:eastAsiaTheme="minorEastAsia" w:hAnsi="Times New Roman" w:cstheme="minorBidi" w:hint="eastAsia"/>
+          <w:rFonts w:ascii="Times New Roman" w:eastAsiaTheme="minorEastAsia" w:hAnsi="Times New Roman" w:cstheme="minorBidi"/>
           <w:color w:val="auto"/>
           <w:kern w:val="2"/>
           <w:sz w:val="24"/>
@@ -11333,23 +11301,7 @@
             <w:color w:val="0E90E0"/>
             <w:u w:val="none"/>
           </w:rPr>
-          <w:t>https://github.c</w:t>
-        </w:r>
-        <w:r>
-          <w:rPr>
-            <w:rStyle w:val="a5"/>
-            <w:color w:val="0E90E0"/>
-            <w:u w:val="none"/>
-          </w:rPr>
-          <w:t>o</w:t>
-        </w:r>
-        <w:r>
-          <w:rPr>
-            <w:rStyle w:val="a5"/>
-            <w:color w:val="0E90E0"/>
-            <w:u w:val="none"/>
-          </w:rPr>
-          <w:t>m/Relph1119/MachineLearningInAction-Camp/blob/master/Week14/MyHomeWork/ch14/homework_2.1.ipynb</w:t>
+          <w:t>https://github.com/Relph1119/MachineLearningInAction-Camp/blob/master/Week14/MyHomeWork/ch14/homework_2.1.ipynb</w:t>
         </w:r>
       </w:hyperlink>
     </w:p>
@@ -11357,7 +11309,7 @@
       <w:pPr>
         <w:pStyle w:val="ac"/>
         <w:rPr>
-          <w:rFonts w:ascii="Times New Roman" w:eastAsiaTheme="minorEastAsia" w:hAnsi="Times New Roman" w:cstheme="minorBidi" w:hint="eastAsia"/>
+          <w:rFonts w:ascii="Times New Roman" w:eastAsiaTheme="minorEastAsia" w:hAnsi="Times New Roman" w:cstheme="minorBidi"/>
           <w:color w:val="auto"/>
           <w:kern w:val="2"/>
           <w:sz w:val="24"/>
